--- a/Работа 4/ПЗ3_КУІБ-19-2_Нестеренко_ЄВ.docx
+++ b/Работа 4/ПЗ3_КУІБ-19-2_Нестеренко_ЄВ.docx
@@ -3275,27 +3275,7 @@
           <w:szCs w:val="24"/>
           <w:lang w:eastAsia="ru-RU"/>
         </w:rPr>
-        <w:t xml:space="preserve">методу </w:t>
-      </w:r>
-      <w:r>
-        <w:rPr>
-          <w:rFonts w:ascii="Times New Roman" w:eastAsia="Times New Roman" w:hAnsi="Times New Roman" w:cs="Times New Roman"/>
-          <w:snapToGrid w:val="0"/>
-          <w:sz w:val="24"/>
-          <w:szCs w:val="24"/>
-          <w:lang w:eastAsia="ru-RU"/>
-        </w:rPr>
-        <w:t>простих</w:t>
-      </w:r>
-      <w:r>
-        <w:rPr>
-          <w:rFonts w:ascii="Times New Roman" w:eastAsia="Times New Roman" w:hAnsi="Times New Roman" w:cs="Times New Roman"/>
-          <w:snapToGrid w:val="0"/>
-          <w:sz w:val="24"/>
-          <w:szCs w:val="24"/>
-          <w:lang w:eastAsia="ru-RU"/>
-        </w:rPr>
-        <w:t xml:space="preserve"> середніх</w:t>
+        <w:t>методу простих середніх</w:t>
       </w:r>
       <w:r>
         <w:rPr>
@@ -3559,12 +3539,14 @@
         <w:rPr>
           <w:rFonts w:ascii="Times New Roman" w:hAnsi="Times New Roman" w:cs="Times New Roman"/>
           <w:b/>
+          <w:noProof/>
           <w:sz w:val="28"/>
           <w:szCs w:val="28"/>
+          <w:lang w:val="en-US"/>
         </w:rPr>
         <w:lastRenderedPageBreak/>
         <w:drawing>
-          <wp:inline distT="0" distB="0" distL="0" distR="0" wp14:anchorId="0C0E8A86" wp14:editId="7EF1BB70">
+          <wp:inline distT="0" distB="0" distL="0" distR="0" wp14:anchorId="072C17C5" wp14:editId="16F56A57">
             <wp:extent cx="5353797" cy="4820323"/>
             <wp:effectExtent l="0" t="0" r="0" b="0"/>
             <wp:docPr id="1" name="Рисунок 1"/>
@@ -3909,7 +3891,7 @@
             <w:szCs w:val="28"/>
             <w:lang w:val="uk-UA"/>
           </w:rPr>
-          <m:t>;</m:t>
+          <m:t>.</m:t>
         </m:r>
       </m:oMath>
       <w:r>
@@ -4079,10 +4061,12 @@
             <w:sz w:val="24"/>
             <w:szCs w:val="28"/>
           </w:rPr>
-          <m:t xml:space="preserve">= | </m:t>
+          <m:t xml:space="preserve">= </m:t>
         </m:r>
-        <m:sSub>
-          <m:sSubPr>
+        <m:d>
+          <m:dPr>
+            <m:begChr m:val="|"/>
+            <m:endChr m:val="|"/>
             <m:ctrlPr>
               <w:rPr>
                 <w:rFonts w:ascii="Cambria Math" w:eastAsiaTheme="minorEastAsia" w:hAnsi="Cambria Math" w:cs="Times New Roman"/>
@@ -4091,7 +4075,7 @@
                 <w:szCs w:val="28"/>
               </w:rPr>
             </m:ctrlPr>
-          </m:sSubPr>
+          </m:dPr>
           <m:e>
             <m:r>
               <w:rPr>
@@ -4099,75 +4083,89 @@
                 <w:sz w:val="24"/>
                 <w:szCs w:val="28"/>
               </w:rPr>
-              <m:t>y</m:t>
+              <m:t xml:space="preserve"> </m:t>
             </m:r>
-          </m:e>
-          <m:sub>
+            <m:sSub>
+              <m:sSubPr>
+                <m:ctrlPr>
+                  <w:rPr>
+                    <w:rFonts w:ascii="Cambria Math" w:eastAsiaTheme="minorEastAsia" w:hAnsi="Cambria Math" w:cs="Times New Roman"/>
+                    <w:i/>
+                    <w:sz w:val="24"/>
+                    <w:szCs w:val="28"/>
+                  </w:rPr>
+                </m:ctrlPr>
+              </m:sSubPr>
+              <m:e>
+                <m:r>
+                  <w:rPr>
+                    <w:rFonts w:ascii="Cambria Math" w:eastAsiaTheme="minorEastAsia" w:hAnsi="Cambria Math" w:cs="Times New Roman"/>
+                    <w:sz w:val="24"/>
+                    <w:szCs w:val="28"/>
+                  </w:rPr>
+                  <m:t>y</m:t>
+                </m:r>
+              </m:e>
+              <m:sub>
+                <m:r>
+                  <w:rPr>
+                    <w:rFonts w:ascii="Cambria Math" w:eastAsiaTheme="minorEastAsia" w:hAnsi="Cambria Math" w:cs="Times New Roman"/>
+                    <w:sz w:val="24"/>
+                    <w:szCs w:val="28"/>
+                  </w:rPr>
+                  <m:t>j</m:t>
+                </m:r>
+              </m:sub>
+            </m:sSub>
             <m:r>
               <w:rPr>
-                <w:rFonts w:ascii="Cambria Math" w:eastAsiaTheme="minorEastAsia" w:hAnsi="Cambria Math" w:cs="Times New Roman"/>
+                <w:rFonts w:ascii="Cambria Math" w:hAnsi="Cambria Math" w:cs="Times New Roman"/>
                 <w:sz w:val="24"/>
                 <w:szCs w:val="28"/>
               </w:rPr>
-              <m:t>j</m:t>
+              <m:t xml:space="preserve"> – </m:t>
             </m:r>
-          </m:sub>
-        </m:sSub>
+            <m:sSub>
+              <m:sSubPr>
+                <m:ctrlPr>
+                  <w:rPr>
+                    <w:rFonts w:ascii="Cambria Math" w:hAnsi="Cambria Math" w:cs="Times New Roman"/>
+                    <w:i/>
+                    <w:sz w:val="24"/>
+                    <w:szCs w:val="28"/>
+                  </w:rPr>
+                </m:ctrlPr>
+              </m:sSubPr>
+              <m:e>
+                <m:r>
+                  <w:rPr>
+                    <w:rFonts w:ascii="Cambria Math" w:hAnsi="Cambria Math" w:cs="Times New Roman"/>
+                    <w:sz w:val="24"/>
+                    <w:szCs w:val="28"/>
+                  </w:rPr>
+                  <m:t>ŷ</m:t>
+                </m:r>
+              </m:e>
+              <m:sub>
+                <m:r>
+                  <w:rPr>
+                    <w:rFonts w:ascii="Cambria Math" w:hAnsi="Cambria Math" w:cs="Times New Roman"/>
+                    <w:sz w:val="24"/>
+                    <w:szCs w:val="28"/>
+                  </w:rPr>
+                  <m:t>j</m:t>
+                </m:r>
+              </m:sub>
+            </m:sSub>
+          </m:e>
+        </m:d>
         <m:r>
           <w:rPr>
             <w:rFonts w:ascii="Cambria Math" w:hAnsi="Cambria Math" w:cs="Times New Roman"/>
             <w:sz w:val="24"/>
             <w:szCs w:val="28"/>
           </w:rPr>
-          <m:t xml:space="preserve"> – </m:t>
-        </m:r>
-        <m:sSub>
-          <m:sSubPr>
-            <m:ctrlPr>
-              <w:rPr>
-                <w:rFonts w:ascii="Cambria Math" w:hAnsi="Cambria Math" w:cs="Times New Roman"/>
-                <w:i/>
-                <w:sz w:val="24"/>
-                <w:szCs w:val="28"/>
-              </w:rPr>
-            </m:ctrlPr>
-          </m:sSubPr>
-          <m:e>
-            <m:r>
-              <w:rPr>
-                <w:rFonts w:ascii="Cambria Math" w:hAnsi="Cambria Math" w:cs="Times New Roman"/>
-                <w:sz w:val="24"/>
-                <w:szCs w:val="28"/>
-              </w:rPr>
-              <m:t>ŷ</m:t>
-            </m:r>
-          </m:e>
-          <m:sub>
-            <m:r>
-              <w:rPr>
-                <w:rFonts w:ascii="Cambria Math" w:hAnsi="Cambria Math" w:cs="Times New Roman"/>
-                <w:sz w:val="24"/>
-                <w:szCs w:val="28"/>
-              </w:rPr>
-              <m:t>j</m:t>
-            </m:r>
-          </m:sub>
-        </m:sSub>
-        <m:r>
-          <w:rPr>
-            <w:rFonts w:ascii="Cambria Math" w:eastAsiaTheme="minorEastAsia" w:hAnsi="Cambria Math" w:cs="Times New Roman"/>
-            <w:sz w:val="24"/>
-            <w:szCs w:val="28"/>
-          </w:rPr>
-          <m:t>|</m:t>
-        </m:r>
-        <m:r>
-          <w:rPr>
-            <w:rFonts w:ascii="Cambria Math" w:hAnsi="Cambria Math" w:cs="Times New Roman"/>
-            <w:sz w:val="24"/>
-            <w:szCs w:val="28"/>
-          </w:rPr>
-          <m:t>;</m:t>
+          <m:t>.</m:t>
         </m:r>
       </m:oMath>
       <w:r>
@@ -4460,7 +4458,16 @@
           <w:sz w:val="28"/>
           <w:szCs w:val="32"/>
         </w:rPr>
-        <w:t xml:space="preserve"> ;</w:t>
+        <w:t xml:space="preserve"> </w:t>
+      </w:r>
+      <w:r>
+        <w:rPr>
+          <w:rFonts w:ascii="Times New Roman" w:hAnsi="Times New Roman" w:cs="Times New Roman"/>
+          <w:sz w:val="28"/>
+          <w:szCs w:val="32"/>
+          <w:lang w:val="en-US"/>
+        </w:rPr>
+        <w:t>.</w:t>
       </w:r>
       <w:r>
         <w:rPr>
@@ -4748,7 +4755,16 @@
           <w:sz w:val="24"/>
           <w:szCs w:val="28"/>
         </w:rPr>
-        <w:t xml:space="preserve"> ∙ 100;</w:t>
+        <w:t xml:space="preserve"> ∙ 100</w:t>
+      </w:r>
+      <w:r>
+        <w:rPr>
+          <w:rFonts w:ascii="Times New Roman" w:hAnsi="Times New Roman" w:cs="Times New Roman"/>
+          <w:sz w:val="24"/>
+          <w:szCs w:val="28"/>
+          <w:lang w:val="en-US"/>
+        </w:rPr>
+        <w:t>.</w:t>
       </w:r>
       <w:r>
         <w:rPr>
@@ -5098,7 +5114,24 @@
           <w:sz w:val="24"/>
           <w:szCs w:val="28"/>
         </w:rPr>
-        <w:t>∙ 100%;</w:t>
+        <w:t>∙</w:t>
+      </w:r>
+      <w:r>
+        <w:rPr>
+          <w:rFonts w:ascii="Times New Roman" w:eastAsiaTheme="minorEastAsia" w:hAnsi="Times New Roman" w:cs="Times New Roman"/>
+          <w:sz w:val="24"/>
+          <w:szCs w:val="28"/>
+        </w:rPr>
+        <w:t xml:space="preserve"> 100%</w:t>
+      </w:r>
+      <w:r>
+        <w:rPr>
+          <w:rFonts w:ascii="Times New Roman" w:eastAsiaTheme="minorEastAsia" w:hAnsi="Times New Roman" w:cs="Times New Roman"/>
+          <w:sz w:val="24"/>
+          <w:szCs w:val="28"/>
+          <w:lang w:val="en-US"/>
+        </w:rPr>
+        <w:t>.</w:t>
       </w:r>
       <w:r>
         <w:rPr>
@@ -5440,8 +5473,9 @@
           <w:rFonts w:ascii="Times New Roman" w:eastAsiaTheme="minorEastAsia" w:hAnsi="Times New Roman" w:cs="Times New Roman"/>
           <w:sz w:val="24"/>
           <w:szCs w:val="28"/>
-        </w:rPr>
-        <w:t>;</w:t>
+          <w:lang w:val="en-US"/>
+        </w:rPr>
+        <w:t>.</w:t>
       </w:r>
       <w:r>
         <w:rPr>
@@ -5934,7 +5968,13 @@
           <w:lang w:eastAsia="ru-RU"/>
         </w:rPr>
       </w:pPr>
-      <w:r>
+    </w:p>
+    <w:p>
+      <w:pPr>
+        <w:widowControl w:val="0"/>
+        <w:spacing w:after="0" w:line="312" w:lineRule="auto"/>
+        <w:ind w:firstLine="709"/>
+        <w:jc w:val="both"/>
         <w:rPr>
           <w:rFonts w:ascii="Times New Roman" w:eastAsia="Times New Roman" w:hAnsi="Times New Roman" w:cs="Times New Roman"/>
           <w:snapToGrid w:val="0"/>
@@ -5942,6 +5982,318 @@
           <w:szCs w:val="20"/>
           <w:lang w:eastAsia="ru-RU"/>
         </w:rPr>
+      </w:pPr>
+    </w:p>
+    <w:p>
+      <w:pPr>
+        <w:widowControl w:val="0"/>
+        <w:spacing w:after="0" w:line="312" w:lineRule="auto"/>
+        <w:ind w:firstLine="709"/>
+        <w:jc w:val="both"/>
+        <w:rPr>
+          <w:rFonts w:ascii="Times New Roman" w:eastAsia="Times New Roman" w:hAnsi="Times New Roman" w:cs="Times New Roman"/>
+          <w:snapToGrid w:val="0"/>
+          <w:sz w:val="24"/>
+          <w:szCs w:val="20"/>
+          <w:lang w:eastAsia="ru-RU"/>
+        </w:rPr>
+      </w:pPr>
+    </w:p>
+    <w:p>
+      <w:pPr>
+        <w:widowControl w:val="0"/>
+        <w:spacing w:after="0" w:line="312" w:lineRule="auto"/>
+        <w:ind w:firstLine="709"/>
+        <w:jc w:val="both"/>
+        <w:rPr>
+          <w:rFonts w:ascii="Times New Roman" w:eastAsia="Times New Roman" w:hAnsi="Times New Roman" w:cs="Times New Roman"/>
+          <w:snapToGrid w:val="0"/>
+          <w:sz w:val="24"/>
+          <w:szCs w:val="20"/>
+          <w:lang w:eastAsia="ru-RU"/>
+        </w:rPr>
+      </w:pPr>
+    </w:p>
+    <w:p>
+      <w:pPr>
+        <w:widowControl w:val="0"/>
+        <w:spacing w:after="0" w:line="312" w:lineRule="auto"/>
+        <w:ind w:firstLine="709"/>
+        <w:jc w:val="both"/>
+        <w:rPr>
+          <w:rFonts w:ascii="Times New Roman" w:eastAsia="Times New Roman" w:hAnsi="Times New Roman" w:cs="Times New Roman"/>
+          <w:snapToGrid w:val="0"/>
+          <w:sz w:val="24"/>
+          <w:szCs w:val="20"/>
+          <w:lang w:eastAsia="ru-RU"/>
+        </w:rPr>
+      </w:pPr>
+    </w:p>
+    <w:p>
+      <w:pPr>
+        <w:widowControl w:val="0"/>
+        <w:spacing w:after="0" w:line="312" w:lineRule="auto"/>
+        <w:ind w:firstLine="709"/>
+        <w:jc w:val="both"/>
+        <w:rPr>
+          <w:rFonts w:ascii="Times New Roman" w:eastAsia="Times New Roman" w:hAnsi="Times New Roman" w:cs="Times New Roman"/>
+          <w:snapToGrid w:val="0"/>
+          <w:sz w:val="24"/>
+          <w:szCs w:val="20"/>
+          <w:lang w:eastAsia="ru-RU"/>
+        </w:rPr>
+      </w:pPr>
+    </w:p>
+    <w:p>
+      <w:pPr>
+        <w:widowControl w:val="0"/>
+        <w:spacing w:after="0" w:line="312" w:lineRule="auto"/>
+        <w:ind w:firstLine="709"/>
+        <w:jc w:val="both"/>
+        <w:rPr>
+          <w:rFonts w:ascii="Times New Roman" w:eastAsia="Times New Roman" w:hAnsi="Times New Roman" w:cs="Times New Roman"/>
+          <w:snapToGrid w:val="0"/>
+          <w:sz w:val="24"/>
+          <w:szCs w:val="20"/>
+          <w:lang w:eastAsia="ru-RU"/>
+        </w:rPr>
+      </w:pPr>
+    </w:p>
+    <w:p>
+      <w:pPr>
+        <w:widowControl w:val="0"/>
+        <w:spacing w:after="0" w:line="312" w:lineRule="auto"/>
+        <w:ind w:firstLine="709"/>
+        <w:jc w:val="both"/>
+        <w:rPr>
+          <w:rFonts w:ascii="Times New Roman" w:eastAsia="Times New Roman" w:hAnsi="Times New Roman" w:cs="Times New Roman"/>
+          <w:snapToGrid w:val="0"/>
+          <w:sz w:val="24"/>
+          <w:szCs w:val="20"/>
+          <w:lang w:eastAsia="ru-RU"/>
+        </w:rPr>
+      </w:pPr>
+    </w:p>
+    <w:p>
+      <w:pPr>
+        <w:widowControl w:val="0"/>
+        <w:spacing w:after="0" w:line="312" w:lineRule="auto"/>
+        <w:ind w:firstLine="709"/>
+        <w:jc w:val="both"/>
+        <w:rPr>
+          <w:rFonts w:ascii="Times New Roman" w:eastAsia="Times New Roman" w:hAnsi="Times New Roman" w:cs="Times New Roman"/>
+          <w:snapToGrid w:val="0"/>
+          <w:sz w:val="24"/>
+          <w:szCs w:val="20"/>
+          <w:lang w:eastAsia="ru-RU"/>
+        </w:rPr>
+      </w:pPr>
+    </w:p>
+    <w:p>
+      <w:pPr>
+        <w:widowControl w:val="0"/>
+        <w:spacing w:after="0" w:line="312" w:lineRule="auto"/>
+        <w:ind w:firstLine="709"/>
+        <w:jc w:val="both"/>
+        <w:rPr>
+          <w:rFonts w:ascii="Times New Roman" w:eastAsia="Times New Roman" w:hAnsi="Times New Roman" w:cs="Times New Roman"/>
+          <w:snapToGrid w:val="0"/>
+          <w:sz w:val="24"/>
+          <w:szCs w:val="20"/>
+          <w:lang w:eastAsia="ru-RU"/>
+        </w:rPr>
+      </w:pPr>
+    </w:p>
+    <w:p>
+      <w:pPr>
+        <w:widowControl w:val="0"/>
+        <w:spacing w:after="0" w:line="312" w:lineRule="auto"/>
+        <w:ind w:firstLine="709"/>
+        <w:jc w:val="both"/>
+        <w:rPr>
+          <w:rFonts w:ascii="Times New Roman" w:eastAsia="Times New Roman" w:hAnsi="Times New Roman" w:cs="Times New Roman"/>
+          <w:snapToGrid w:val="0"/>
+          <w:sz w:val="24"/>
+          <w:szCs w:val="20"/>
+          <w:lang w:eastAsia="ru-RU"/>
+        </w:rPr>
+      </w:pPr>
+    </w:p>
+    <w:p>
+      <w:pPr>
+        <w:widowControl w:val="0"/>
+        <w:spacing w:after="0" w:line="312" w:lineRule="auto"/>
+        <w:ind w:firstLine="709"/>
+        <w:jc w:val="both"/>
+        <w:rPr>
+          <w:rFonts w:ascii="Times New Roman" w:eastAsia="Times New Roman" w:hAnsi="Times New Roman" w:cs="Times New Roman"/>
+          <w:snapToGrid w:val="0"/>
+          <w:sz w:val="24"/>
+          <w:szCs w:val="20"/>
+          <w:lang w:eastAsia="ru-RU"/>
+        </w:rPr>
+      </w:pPr>
+    </w:p>
+    <w:p>
+      <w:pPr>
+        <w:widowControl w:val="0"/>
+        <w:spacing w:after="0" w:line="312" w:lineRule="auto"/>
+        <w:ind w:firstLine="709"/>
+        <w:jc w:val="both"/>
+        <w:rPr>
+          <w:rFonts w:ascii="Times New Roman" w:eastAsia="Times New Roman" w:hAnsi="Times New Roman" w:cs="Times New Roman"/>
+          <w:snapToGrid w:val="0"/>
+          <w:sz w:val="24"/>
+          <w:szCs w:val="20"/>
+          <w:lang w:eastAsia="ru-RU"/>
+        </w:rPr>
+      </w:pPr>
+    </w:p>
+    <w:p>
+      <w:pPr>
+        <w:widowControl w:val="0"/>
+        <w:spacing w:after="0" w:line="312" w:lineRule="auto"/>
+        <w:ind w:firstLine="709"/>
+        <w:jc w:val="both"/>
+        <w:rPr>
+          <w:rFonts w:ascii="Times New Roman" w:eastAsia="Times New Roman" w:hAnsi="Times New Roman" w:cs="Times New Roman"/>
+          <w:snapToGrid w:val="0"/>
+          <w:sz w:val="24"/>
+          <w:szCs w:val="20"/>
+          <w:lang w:eastAsia="ru-RU"/>
+        </w:rPr>
+      </w:pPr>
+    </w:p>
+    <w:p>
+      <w:pPr>
+        <w:widowControl w:val="0"/>
+        <w:spacing w:after="0" w:line="312" w:lineRule="auto"/>
+        <w:ind w:firstLine="709"/>
+        <w:jc w:val="both"/>
+        <w:rPr>
+          <w:rFonts w:ascii="Times New Roman" w:eastAsia="Times New Roman" w:hAnsi="Times New Roman" w:cs="Times New Roman"/>
+          <w:snapToGrid w:val="0"/>
+          <w:sz w:val="24"/>
+          <w:szCs w:val="20"/>
+          <w:lang w:eastAsia="ru-RU"/>
+        </w:rPr>
+      </w:pPr>
+    </w:p>
+    <w:p>
+      <w:pPr>
+        <w:widowControl w:val="0"/>
+        <w:spacing w:after="0" w:line="312" w:lineRule="auto"/>
+        <w:ind w:firstLine="709"/>
+        <w:jc w:val="both"/>
+        <w:rPr>
+          <w:rFonts w:ascii="Times New Roman" w:eastAsia="Times New Roman" w:hAnsi="Times New Roman" w:cs="Times New Roman"/>
+          <w:snapToGrid w:val="0"/>
+          <w:sz w:val="24"/>
+          <w:szCs w:val="20"/>
+          <w:lang w:eastAsia="ru-RU"/>
+        </w:rPr>
+      </w:pPr>
+    </w:p>
+    <w:p>
+      <w:pPr>
+        <w:widowControl w:val="0"/>
+        <w:spacing w:after="0" w:line="312" w:lineRule="auto"/>
+        <w:ind w:firstLine="709"/>
+        <w:jc w:val="both"/>
+        <w:rPr>
+          <w:rFonts w:ascii="Times New Roman" w:eastAsia="Times New Roman" w:hAnsi="Times New Roman" w:cs="Times New Roman"/>
+          <w:snapToGrid w:val="0"/>
+          <w:sz w:val="24"/>
+          <w:szCs w:val="20"/>
+          <w:lang w:eastAsia="ru-RU"/>
+        </w:rPr>
+      </w:pPr>
+    </w:p>
+    <w:p>
+      <w:pPr>
+        <w:widowControl w:val="0"/>
+        <w:spacing w:after="0" w:line="312" w:lineRule="auto"/>
+        <w:ind w:firstLine="709"/>
+        <w:jc w:val="both"/>
+        <w:rPr>
+          <w:rFonts w:ascii="Times New Roman" w:eastAsia="Times New Roman" w:hAnsi="Times New Roman" w:cs="Times New Roman"/>
+          <w:snapToGrid w:val="0"/>
+          <w:sz w:val="24"/>
+          <w:szCs w:val="20"/>
+          <w:lang w:eastAsia="ru-RU"/>
+        </w:rPr>
+      </w:pPr>
+    </w:p>
+    <w:p>
+      <w:pPr>
+        <w:widowControl w:val="0"/>
+        <w:spacing w:after="0" w:line="312" w:lineRule="auto"/>
+        <w:ind w:firstLine="709"/>
+        <w:jc w:val="both"/>
+        <w:rPr>
+          <w:rFonts w:ascii="Times New Roman" w:eastAsia="Times New Roman" w:hAnsi="Times New Roman" w:cs="Times New Roman"/>
+          <w:snapToGrid w:val="0"/>
+          <w:sz w:val="24"/>
+          <w:szCs w:val="20"/>
+          <w:lang w:eastAsia="ru-RU"/>
+        </w:rPr>
+      </w:pPr>
+    </w:p>
+    <w:p>
+      <w:pPr>
+        <w:widowControl w:val="0"/>
+        <w:spacing w:after="0" w:line="312" w:lineRule="auto"/>
+        <w:ind w:firstLine="709"/>
+        <w:jc w:val="both"/>
+        <w:rPr>
+          <w:rFonts w:ascii="Times New Roman" w:eastAsia="Times New Roman" w:hAnsi="Times New Roman" w:cs="Times New Roman"/>
+          <w:snapToGrid w:val="0"/>
+          <w:sz w:val="24"/>
+          <w:szCs w:val="20"/>
+          <w:lang w:eastAsia="ru-RU"/>
+        </w:rPr>
+      </w:pPr>
+    </w:p>
+    <w:p>
+      <w:pPr>
+        <w:widowControl w:val="0"/>
+        <w:spacing w:after="0" w:line="312" w:lineRule="auto"/>
+        <w:ind w:firstLine="709"/>
+        <w:jc w:val="both"/>
+        <w:rPr>
+          <w:rFonts w:ascii="Times New Roman" w:eastAsia="Times New Roman" w:hAnsi="Times New Roman" w:cs="Times New Roman"/>
+          <w:snapToGrid w:val="0"/>
+          <w:sz w:val="24"/>
+          <w:szCs w:val="20"/>
+          <w:lang w:eastAsia="ru-RU"/>
+        </w:rPr>
+      </w:pPr>
+    </w:p>
+    <w:p>
+      <w:pPr>
+        <w:widowControl w:val="0"/>
+        <w:spacing w:after="0" w:line="312" w:lineRule="auto"/>
+        <w:ind w:firstLine="709"/>
+        <w:jc w:val="both"/>
+        <w:rPr>
+          <w:rFonts w:ascii="Times New Roman" w:eastAsia="Times New Roman" w:hAnsi="Times New Roman" w:cs="Times New Roman"/>
+          <w:snapToGrid w:val="0"/>
+          <w:sz w:val="24"/>
+          <w:szCs w:val="20"/>
+          <w:lang w:eastAsia="ru-RU"/>
+        </w:rPr>
+      </w:pPr>
+      <w:bookmarkStart w:id="0" w:name="_GoBack"/>
+      <w:bookmarkEnd w:id="0"/>
+      <w:r>
+        <w:rPr>
+          <w:rFonts w:ascii="Times New Roman" w:eastAsia="Times New Roman" w:hAnsi="Times New Roman" w:cs="Times New Roman"/>
+          <w:snapToGrid w:val="0"/>
+          <w:sz w:val="24"/>
+          <w:szCs w:val="20"/>
+          <w:lang w:eastAsia="ru-RU"/>
+        </w:rPr>
+        <w:lastRenderedPageBreak/>
         <w:t>Таблиця 2 – Отримані у результаті розрахунків дані</w:t>
       </w:r>
     </w:p>
@@ -6353,7 +6705,21 @@
                 <w:rFonts w:ascii="Times New Roman" w:eastAsia="Times New Roman" w:hAnsi="Times New Roman" w:cs="Times New Roman"/>
                 <w:lang w:eastAsia="ru-RU"/>
               </w:rPr>
-              <w:t>208.6600</w:t>
+              <w:t>208</w:t>
+            </w:r>
+            <w:r>
+              <w:rPr>
+                <w:rFonts w:ascii="Times New Roman" w:eastAsia="Times New Roman" w:hAnsi="Times New Roman" w:cs="Times New Roman"/>
+                <w:lang w:eastAsia="ru-RU"/>
+              </w:rPr>
+              <w:t>,</w:t>
+            </w:r>
+            <w:r>
+              <w:rPr>
+                <w:rFonts w:ascii="Times New Roman" w:eastAsia="Times New Roman" w:hAnsi="Times New Roman" w:cs="Times New Roman"/>
+                <w:lang w:eastAsia="ru-RU"/>
+              </w:rPr>
+              <w:t>6600</w:t>
             </w:r>
           </w:p>
         </w:tc>
@@ -6379,7 +6745,21 @@
                 <w:rFonts w:ascii="Times New Roman" w:eastAsia="Times New Roman" w:hAnsi="Times New Roman" w:cs="Times New Roman"/>
                 <w:lang w:eastAsia="ru-RU"/>
               </w:rPr>
-              <w:t>-35.26</w:t>
+              <w:t>-35</w:t>
+            </w:r>
+            <w:r>
+              <w:rPr>
+                <w:rFonts w:ascii="Times New Roman" w:eastAsia="Times New Roman" w:hAnsi="Times New Roman" w:cs="Times New Roman"/>
+                <w:lang w:eastAsia="ru-RU"/>
+              </w:rPr>
+              <w:t>,</w:t>
+            </w:r>
+            <w:r>
+              <w:rPr>
+                <w:rFonts w:ascii="Times New Roman" w:eastAsia="Times New Roman" w:hAnsi="Times New Roman" w:cs="Times New Roman"/>
+                <w:lang w:eastAsia="ru-RU"/>
+              </w:rPr>
+              <w:t>26</w:t>
             </w:r>
           </w:p>
         </w:tc>
@@ -6405,7 +6785,21 @@
                 <w:rFonts w:ascii="Times New Roman" w:eastAsia="Times New Roman" w:hAnsi="Times New Roman" w:cs="Times New Roman"/>
                 <w:lang w:eastAsia="ru-RU"/>
               </w:rPr>
-              <w:t>35.26</w:t>
+              <w:t>35</w:t>
+            </w:r>
+            <w:r>
+              <w:rPr>
+                <w:rFonts w:ascii="Times New Roman" w:eastAsia="Times New Roman" w:hAnsi="Times New Roman" w:cs="Times New Roman"/>
+                <w:lang w:eastAsia="ru-RU"/>
+              </w:rPr>
+              <w:t>,</w:t>
+            </w:r>
+            <w:r>
+              <w:rPr>
+                <w:rFonts w:ascii="Times New Roman" w:eastAsia="Times New Roman" w:hAnsi="Times New Roman" w:cs="Times New Roman"/>
+                <w:lang w:eastAsia="ru-RU"/>
+              </w:rPr>
+              <w:t>26</w:t>
             </w:r>
           </w:p>
         </w:tc>
@@ -6431,7 +6825,21 @@
                 <w:rFonts w:ascii="Times New Roman" w:eastAsia="Times New Roman" w:hAnsi="Times New Roman" w:cs="Times New Roman"/>
                 <w:lang w:eastAsia="ru-RU"/>
               </w:rPr>
-              <w:t>0.2033</w:t>
+              <w:t>0</w:t>
+            </w:r>
+            <w:r>
+              <w:rPr>
+                <w:rFonts w:ascii="Times New Roman" w:eastAsia="Times New Roman" w:hAnsi="Times New Roman" w:cs="Times New Roman"/>
+                <w:lang w:eastAsia="ru-RU"/>
+              </w:rPr>
+              <w:t>,</w:t>
+            </w:r>
+            <w:r>
+              <w:rPr>
+                <w:rFonts w:ascii="Times New Roman" w:eastAsia="Times New Roman" w:hAnsi="Times New Roman" w:cs="Times New Roman"/>
+                <w:lang w:eastAsia="ru-RU"/>
+              </w:rPr>
+              <w:t>2033</w:t>
             </w:r>
           </w:p>
         </w:tc>
@@ -6457,7 +6865,21 @@
                 <w:rFonts w:ascii="Times New Roman" w:eastAsia="Times New Roman" w:hAnsi="Times New Roman" w:cs="Times New Roman"/>
                 <w:lang w:eastAsia="ru-RU"/>
               </w:rPr>
-              <w:t>127.71</w:t>
+              <w:t>127</w:t>
+            </w:r>
+            <w:r>
+              <w:rPr>
+                <w:rFonts w:ascii="Times New Roman" w:eastAsia="Times New Roman" w:hAnsi="Times New Roman" w:cs="Times New Roman"/>
+                <w:lang w:eastAsia="ru-RU"/>
+              </w:rPr>
+              <w:t>,</w:t>
+            </w:r>
+            <w:r>
+              <w:rPr>
+                <w:rFonts w:ascii="Times New Roman" w:eastAsia="Times New Roman" w:hAnsi="Times New Roman" w:cs="Times New Roman"/>
+                <w:lang w:eastAsia="ru-RU"/>
+              </w:rPr>
+              <w:t>71</w:t>
             </w:r>
           </w:p>
         </w:tc>
@@ -6483,7 +6905,21 @@
                 <w:rFonts w:ascii="Times New Roman" w:eastAsia="Times New Roman" w:hAnsi="Times New Roman" w:cs="Times New Roman"/>
                 <w:lang w:eastAsia="ru-RU"/>
               </w:rPr>
-              <w:t>35.4561</w:t>
+              <w:t>35</w:t>
+            </w:r>
+            <w:r>
+              <w:rPr>
+                <w:rFonts w:ascii="Times New Roman" w:eastAsia="Times New Roman" w:hAnsi="Times New Roman" w:cs="Times New Roman"/>
+                <w:lang w:eastAsia="ru-RU"/>
+              </w:rPr>
+              <w:t>,</w:t>
+            </w:r>
+            <w:r>
+              <w:rPr>
+                <w:rFonts w:ascii="Times New Roman" w:eastAsia="Times New Roman" w:hAnsi="Times New Roman" w:cs="Times New Roman"/>
+                <w:lang w:eastAsia="ru-RU"/>
+              </w:rPr>
+              <w:t>4561</w:t>
             </w:r>
           </w:p>
         </w:tc>
@@ -6509,7 +6945,21 @@
                 <w:rFonts w:ascii="Times New Roman" w:eastAsia="Times New Roman" w:hAnsi="Times New Roman" w:cs="Times New Roman"/>
                 <w:lang w:eastAsia="ru-RU"/>
               </w:rPr>
-              <w:t>28.678</w:t>
+              <w:t>28</w:t>
+            </w:r>
+            <w:r>
+              <w:rPr>
+                <w:rFonts w:ascii="Times New Roman" w:eastAsia="Times New Roman" w:hAnsi="Times New Roman" w:cs="Times New Roman"/>
+                <w:lang w:eastAsia="ru-RU"/>
+              </w:rPr>
+              <w:t>,</w:t>
+            </w:r>
+            <w:r>
+              <w:rPr>
+                <w:rFonts w:ascii="Times New Roman" w:eastAsia="Times New Roman" w:hAnsi="Times New Roman" w:cs="Times New Roman"/>
+                <w:lang w:eastAsia="ru-RU"/>
+              </w:rPr>
+              <w:t>678</w:t>
             </w:r>
           </w:p>
         </w:tc>
@@ -6527,15 +6977,29 @@
               <w:jc w:val="center"/>
               <w:rPr>
                 <w:rFonts w:ascii="Times New Roman" w:eastAsia="Times New Roman" w:hAnsi="Times New Roman" w:cs="Times New Roman"/>
-                <w:lang w:val="en-US" w:eastAsia="ru-RU"/>
-              </w:rPr>
-            </w:pPr>
-            <w:r>
-              <w:rPr>
-                <w:rFonts w:ascii="Times New Roman" w:eastAsia="Times New Roman" w:hAnsi="Times New Roman" w:cs="Times New Roman"/>
-                <w:lang w:val="en-US" w:eastAsia="ru-RU"/>
-              </w:rPr>
-              <w:t>0.22</w:t>
+                <w:lang w:eastAsia="ru-RU"/>
+              </w:rPr>
+            </w:pPr>
+            <w:r>
+              <w:rPr>
+                <w:rFonts w:ascii="Times New Roman" w:eastAsia="Times New Roman" w:hAnsi="Times New Roman" w:cs="Times New Roman"/>
+                <w:lang w:eastAsia="ru-RU"/>
+              </w:rPr>
+              <w:t>0</w:t>
+            </w:r>
+            <w:r>
+              <w:rPr>
+                <w:rFonts w:ascii="Times New Roman" w:eastAsia="Times New Roman" w:hAnsi="Times New Roman" w:cs="Times New Roman"/>
+                <w:lang w:eastAsia="ru-RU"/>
+              </w:rPr>
+              <w:t>,</w:t>
+            </w:r>
+            <w:r>
+              <w:rPr>
+                <w:rFonts w:ascii="Times New Roman" w:eastAsia="Times New Roman" w:hAnsi="Times New Roman" w:cs="Times New Roman"/>
+                <w:lang w:eastAsia="ru-RU"/>
+              </w:rPr>
+              <w:t>22</w:t>
             </w:r>
           </w:p>
         </w:tc>
@@ -6592,7 +7056,21 @@
                 <w:rFonts w:ascii="Times New Roman" w:eastAsia="Times New Roman" w:hAnsi="Times New Roman" w:cs="Times New Roman"/>
                 <w:lang w:eastAsia="ru-RU"/>
               </w:rPr>
-              <w:t>310.5028</w:t>
+              <w:t>310</w:t>
+            </w:r>
+            <w:r>
+              <w:rPr>
+                <w:rFonts w:ascii="Times New Roman" w:eastAsia="Times New Roman" w:hAnsi="Times New Roman" w:cs="Times New Roman"/>
+                <w:lang w:eastAsia="ru-RU"/>
+              </w:rPr>
+              <w:t>,</w:t>
+            </w:r>
+            <w:r>
+              <w:rPr>
+                <w:rFonts w:ascii="Times New Roman" w:eastAsia="Times New Roman" w:hAnsi="Times New Roman" w:cs="Times New Roman"/>
+                <w:lang w:eastAsia="ru-RU"/>
+              </w:rPr>
+              <w:t>5028</w:t>
             </w:r>
           </w:p>
         </w:tc>
@@ -6618,7 +7096,21 @@
                 <w:rFonts w:ascii="Times New Roman" w:eastAsia="Times New Roman" w:hAnsi="Times New Roman" w:cs="Times New Roman"/>
                 <w:lang w:eastAsia="ru-RU"/>
               </w:rPr>
-              <w:t>-137.1028</w:t>
+              <w:t>-137</w:t>
+            </w:r>
+            <w:r>
+              <w:rPr>
+                <w:rFonts w:ascii="Times New Roman" w:eastAsia="Times New Roman" w:hAnsi="Times New Roman" w:cs="Times New Roman"/>
+                <w:lang w:eastAsia="ru-RU"/>
+              </w:rPr>
+              <w:t>,</w:t>
+            </w:r>
+            <w:r>
+              <w:rPr>
+                <w:rFonts w:ascii="Times New Roman" w:eastAsia="Times New Roman" w:hAnsi="Times New Roman" w:cs="Times New Roman"/>
+                <w:lang w:eastAsia="ru-RU"/>
+              </w:rPr>
+              <w:t>1028</w:t>
             </w:r>
           </w:p>
         </w:tc>
@@ -6644,7 +7136,21 @@
                 <w:rFonts w:ascii="Times New Roman" w:eastAsia="Times New Roman" w:hAnsi="Times New Roman" w:cs="Times New Roman"/>
                 <w:lang w:eastAsia="ru-RU"/>
               </w:rPr>
-              <w:t>137.1028</w:t>
+              <w:t>137</w:t>
+            </w:r>
+            <w:r>
+              <w:rPr>
+                <w:rFonts w:ascii="Times New Roman" w:eastAsia="Times New Roman" w:hAnsi="Times New Roman" w:cs="Times New Roman"/>
+                <w:lang w:eastAsia="ru-RU"/>
+              </w:rPr>
+              <w:t>,</w:t>
+            </w:r>
+            <w:r>
+              <w:rPr>
+                <w:rFonts w:ascii="Times New Roman" w:eastAsia="Times New Roman" w:hAnsi="Times New Roman" w:cs="Times New Roman"/>
+                <w:lang w:eastAsia="ru-RU"/>
+              </w:rPr>
+              <w:t>1028</w:t>
             </w:r>
           </w:p>
         </w:tc>
@@ -6670,7 +7176,21 @@
                 <w:rFonts w:ascii="Times New Roman" w:eastAsia="Times New Roman" w:hAnsi="Times New Roman" w:cs="Times New Roman"/>
                 <w:lang w:eastAsia="ru-RU"/>
               </w:rPr>
-              <w:t>0.7907</w:t>
+              <w:t>0</w:t>
+            </w:r>
+            <w:r>
+              <w:rPr>
+                <w:rFonts w:ascii="Times New Roman" w:eastAsia="Times New Roman" w:hAnsi="Times New Roman" w:cs="Times New Roman"/>
+                <w:lang w:eastAsia="ru-RU"/>
+              </w:rPr>
+              <w:t>,</w:t>
+            </w:r>
+            <w:r>
+              <w:rPr>
+                <w:rFonts w:ascii="Times New Roman" w:eastAsia="Times New Roman" w:hAnsi="Times New Roman" w:cs="Times New Roman"/>
+                <w:lang w:eastAsia="ru-RU"/>
+              </w:rPr>
+              <w:t>7907</w:t>
             </w:r>
           </w:p>
         </w:tc>
@@ -6696,7 +7216,21 @@
                 <w:rFonts w:ascii="Times New Roman" w:eastAsia="Times New Roman" w:hAnsi="Times New Roman" w:cs="Times New Roman"/>
                 <w:lang w:eastAsia="ru-RU"/>
               </w:rPr>
-              <w:t>87.6083</w:t>
+              <w:t>87</w:t>
+            </w:r>
+            <w:r>
+              <w:rPr>
+                <w:rFonts w:ascii="Times New Roman" w:eastAsia="Times New Roman" w:hAnsi="Times New Roman" w:cs="Times New Roman"/>
+                <w:lang w:eastAsia="ru-RU"/>
+              </w:rPr>
+              <w:t>,</w:t>
+            </w:r>
+            <w:r>
+              <w:rPr>
+                <w:rFonts w:ascii="Times New Roman" w:eastAsia="Times New Roman" w:hAnsi="Times New Roman" w:cs="Times New Roman"/>
+                <w:lang w:eastAsia="ru-RU"/>
+              </w:rPr>
+              <w:t>6083</w:t>
             </w:r>
           </w:p>
         </w:tc>
@@ -6722,7 +7256,21 @@
                 <w:rFonts w:ascii="Times New Roman" w:eastAsia="Times New Roman" w:hAnsi="Times New Roman" w:cs="Times New Roman"/>
                 <w:lang w:eastAsia="ru-RU"/>
               </w:rPr>
-              <w:t>32.4343</w:t>
+              <w:t>32</w:t>
+            </w:r>
+            <w:r>
+              <w:rPr>
+                <w:rFonts w:ascii="Times New Roman" w:eastAsia="Times New Roman" w:hAnsi="Times New Roman" w:cs="Times New Roman"/>
+                <w:lang w:eastAsia="ru-RU"/>
+              </w:rPr>
+              <w:t>,</w:t>
+            </w:r>
+            <w:r>
+              <w:rPr>
+                <w:rFonts w:ascii="Times New Roman" w:eastAsia="Times New Roman" w:hAnsi="Times New Roman" w:cs="Times New Roman"/>
+                <w:lang w:eastAsia="ru-RU"/>
+              </w:rPr>
+              <w:t>4343</w:t>
             </w:r>
           </w:p>
         </w:tc>
@@ -6748,7 +7296,21 @@
                 <w:rFonts w:ascii="Times New Roman" w:eastAsia="Times New Roman" w:hAnsi="Times New Roman" w:cs="Times New Roman"/>
                 <w:lang w:eastAsia="ru-RU"/>
               </w:rPr>
-              <w:t>-11.7763</w:t>
+              <w:t>-11</w:t>
+            </w:r>
+            <w:r>
+              <w:rPr>
+                <w:rFonts w:ascii="Times New Roman" w:eastAsia="Times New Roman" w:hAnsi="Times New Roman" w:cs="Times New Roman"/>
+                <w:lang w:eastAsia="ru-RU"/>
+              </w:rPr>
+              <w:t>,</w:t>
+            </w:r>
+            <w:r>
+              <w:rPr>
+                <w:rFonts w:ascii="Times New Roman" w:eastAsia="Times New Roman" w:hAnsi="Times New Roman" w:cs="Times New Roman"/>
+                <w:lang w:eastAsia="ru-RU"/>
+              </w:rPr>
+              <w:t>7763</w:t>
             </w:r>
           </w:p>
         </w:tc>
@@ -6774,7 +7336,21 @@
                 <w:rFonts w:ascii="Times New Roman" w:eastAsia="Times New Roman" w:hAnsi="Times New Roman" w:cs="Times New Roman"/>
                 <w:lang w:eastAsia="ru-RU"/>
               </w:rPr>
-              <w:t>0.0133</w:t>
+              <w:t>0</w:t>
+            </w:r>
+            <w:r>
+              <w:rPr>
+                <w:rFonts w:ascii="Times New Roman" w:eastAsia="Times New Roman" w:hAnsi="Times New Roman" w:cs="Times New Roman"/>
+                <w:lang w:eastAsia="ru-RU"/>
+              </w:rPr>
+              <w:t>,</w:t>
+            </w:r>
+            <w:r>
+              <w:rPr>
+                <w:rFonts w:ascii="Times New Roman" w:eastAsia="Times New Roman" w:hAnsi="Times New Roman" w:cs="Times New Roman"/>
+                <w:lang w:eastAsia="ru-RU"/>
+              </w:rPr>
+              <w:t>0133</w:t>
             </w:r>
           </w:p>
         </w:tc>
@@ -6831,7 +7407,21 @@
                 <w:rFonts w:ascii="Times New Roman" w:eastAsia="Times New Roman" w:hAnsi="Times New Roman" w:cs="Times New Roman"/>
                 <w:lang w:eastAsia="ru-RU"/>
               </w:rPr>
-              <w:t>327.5562</w:t>
+              <w:t>327</w:t>
+            </w:r>
+            <w:r>
+              <w:rPr>
+                <w:rFonts w:ascii="Times New Roman" w:eastAsia="Times New Roman" w:hAnsi="Times New Roman" w:cs="Times New Roman"/>
+                <w:lang w:eastAsia="ru-RU"/>
+              </w:rPr>
+              <w:t>,</w:t>
+            </w:r>
+            <w:r>
+              <w:rPr>
+                <w:rFonts w:ascii="Times New Roman" w:eastAsia="Times New Roman" w:hAnsi="Times New Roman" w:cs="Times New Roman"/>
+                <w:lang w:eastAsia="ru-RU"/>
+              </w:rPr>
+              <w:t>5562</w:t>
             </w:r>
           </w:p>
         </w:tc>
@@ -6857,7 +7447,21 @@
                 <w:rFonts w:ascii="Times New Roman" w:eastAsia="Times New Roman" w:hAnsi="Times New Roman" w:cs="Times New Roman"/>
                 <w:lang w:eastAsia="ru-RU"/>
               </w:rPr>
-              <w:t>-154.1562</w:t>
+              <w:t>-154</w:t>
+            </w:r>
+            <w:r>
+              <w:rPr>
+                <w:rFonts w:ascii="Times New Roman" w:eastAsia="Times New Roman" w:hAnsi="Times New Roman" w:cs="Times New Roman"/>
+                <w:lang w:eastAsia="ru-RU"/>
+              </w:rPr>
+              <w:t>,</w:t>
+            </w:r>
+            <w:r>
+              <w:rPr>
+                <w:rFonts w:ascii="Times New Roman" w:eastAsia="Times New Roman" w:hAnsi="Times New Roman" w:cs="Times New Roman"/>
+                <w:lang w:eastAsia="ru-RU"/>
+              </w:rPr>
+              <w:t>1562</w:t>
             </w:r>
           </w:p>
         </w:tc>
@@ -6883,7 +7487,21 @@
                 <w:rFonts w:ascii="Times New Roman" w:eastAsia="Times New Roman" w:hAnsi="Times New Roman" w:cs="Times New Roman"/>
                 <w:lang w:eastAsia="ru-RU"/>
               </w:rPr>
-              <w:t xml:space="preserve"> 154.1562</w:t>
+              <w:t xml:space="preserve"> 154</w:t>
+            </w:r>
+            <w:r>
+              <w:rPr>
+                <w:rFonts w:ascii="Times New Roman" w:eastAsia="Times New Roman" w:hAnsi="Times New Roman" w:cs="Times New Roman"/>
+                <w:lang w:eastAsia="ru-RU"/>
+              </w:rPr>
+              <w:t>,</w:t>
+            </w:r>
+            <w:r>
+              <w:rPr>
+                <w:rFonts w:ascii="Times New Roman" w:eastAsia="Times New Roman" w:hAnsi="Times New Roman" w:cs="Times New Roman"/>
+                <w:lang w:eastAsia="ru-RU"/>
+              </w:rPr>
+              <w:t>1562</w:t>
             </w:r>
           </w:p>
         </w:tc>
@@ -6909,7 +7527,21 @@
                 <w:rFonts w:ascii="Times New Roman" w:eastAsia="Times New Roman" w:hAnsi="Times New Roman" w:cs="Times New Roman"/>
                 <w:lang w:eastAsia="ru-RU"/>
               </w:rPr>
-              <w:t>0.8890</w:t>
+              <w:t>0</w:t>
+            </w:r>
+            <w:r>
+              <w:rPr>
+                <w:rFonts w:ascii="Times New Roman" w:eastAsia="Times New Roman" w:hAnsi="Times New Roman" w:cs="Times New Roman"/>
+                <w:lang w:eastAsia="ru-RU"/>
+              </w:rPr>
+              <w:t>,</w:t>
+            </w:r>
+            <w:r>
+              <w:rPr>
+                <w:rFonts w:ascii="Times New Roman" w:eastAsia="Times New Roman" w:hAnsi="Times New Roman" w:cs="Times New Roman"/>
+                <w:lang w:eastAsia="ru-RU"/>
+              </w:rPr>
+              <w:t>8890</w:t>
             </w:r>
           </w:p>
         </w:tc>
@@ -6935,7 +7567,21 @@
                 <w:rFonts w:ascii="Times New Roman" w:eastAsia="Times New Roman" w:hAnsi="Times New Roman" w:cs="Times New Roman"/>
                 <w:lang w:eastAsia="ru-RU"/>
               </w:rPr>
-              <w:t>84.6940</w:t>
+              <w:t>84</w:t>
+            </w:r>
+            <w:r>
+              <w:rPr>
+                <w:rFonts w:ascii="Times New Roman" w:eastAsia="Times New Roman" w:hAnsi="Times New Roman" w:cs="Times New Roman"/>
+                <w:lang w:eastAsia="ru-RU"/>
+              </w:rPr>
+              <w:t>,</w:t>
+            </w:r>
+            <w:r>
+              <w:rPr>
+                <w:rFonts w:ascii="Times New Roman" w:eastAsia="Times New Roman" w:hAnsi="Times New Roman" w:cs="Times New Roman"/>
+                <w:lang w:eastAsia="ru-RU"/>
+              </w:rPr>
+              <w:t>6940</w:t>
             </w:r>
           </w:p>
         </w:tc>
@@ -6961,7 +7607,21 @@
                 <w:rFonts w:ascii="Times New Roman" w:eastAsia="Times New Roman" w:hAnsi="Times New Roman" w:cs="Times New Roman"/>
                 <w:lang w:eastAsia="ru-RU"/>
               </w:rPr>
-              <w:t>34.5528</w:t>
+              <w:t>34</w:t>
+            </w:r>
+            <w:r>
+              <w:rPr>
+                <w:rFonts w:ascii="Times New Roman" w:eastAsia="Times New Roman" w:hAnsi="Times New Roman" w:cs="Times New Roman"/>
+                <w:lang w:eastAsia="ru-RU"/>
+              </w:rPr>
+              <w:t>,</w:t>
+            </w:r>
+            <w:r>
+              <w:rPr>
+                <w:rFonts w:ascii="Times New Roman" w:eastAsia="Times New Roman" w:hAnsi="Times New Roman" w:cs="Times New Roman"/>
+                <w:lang w:eastAsia="ru-RU"/>
+              </w:rPr>
+              <w:t>5528</w:t>
             </w:r>
           </w:p>
         </w:tc>
@@ -6987,7 +7647,21 @@
                 <w:rFonts w:ascii="Times New Roman" w:eastAsia="Times New Roman" w:hAnsi="Times New Roman" w:cs="Times New Roman"/>
                 <w:lang w:eastAsia="ru-RU"/>
               </w:rPr>
-              <w:t xml:space="preserve">   34.5528</w:t>
+              <w:t xml:space="preserve">   34</w:t>
+            </w:r>
+            <w:r>
+              <w:rPr>
+                <w:rFonts w:ascii="Times New Roman" w:eastAsia="Times New Roman" w:hAnsi="Times New Roman" w:cs="Times New Roman"/>
+                <w:lang w:eastAsia="ru-RU"/>
+              </w:rPr>
+              <w:t>,</w:t>
+            </w:r>
+            <w:r>
+              <w:rPr>
+                <w:rFonts w:ascii="Times New Roman" w:eastAsia="Times New Roman" w:hAnsi="Times New Roman" w:cs="Times New Roman"/>
+                <w:lang w:eastAsia="ru-RU"/>
+              </w:rPr>
+              <w:t>5528</w:t>
             </w:r>
           </w:p>
         </w:tc>
@@ -7011,7 +7685,7 @@
             <w:r>
               <w:rPr>
                 <w:rFonts w:ascii="Times New Roman" w:eastAsia="Times New Roman" w:hAnsi="Times New Roman" w:cs="Times New Roman"/>
-                <w:lang w:val="en-US" w:eastAsia="ru-RU"/>
+                <w:lang w:eastAsia="ru-RU"/>
               </w:rPr>
               <w:t>0</w:t>
             </w:r>
@@ -7020,7 +7694,14 @@
                 <w:rFonts w:ascii="Times New Roman" w:eastAsia="Times New Roman" w:hAnsi="Times New Roman" w:cs="Times New Roman"/>
                 <w:lang w:eastAsia="ru-RU"/>
               </w:rPr>
-              <w:t>.0631</w:t>
+              <w:t>,</w:t>
+            </w:r>
+            <w:r>
+              <w:rPr>
+                <w:rFonts w:ascii="Times New Roman" w:eastAsia="Times New Roman" w:hAnsi="Times New Roman" w:cs="Times New Roman"/>
+                <w:lang w:eastAsia="ru-RU"/>
+              </w:rPr>
+              <w:t>0631</w:t>
             </w:r>
           </w:p>
         </w:tc>
@@ -7077,7 +7758,21 @@
                 <w:rFonts w:ascii="Times New Roman" w:eastAsia="Times New Roman" w:hAnsi="Times New Roman" w:cs="Times New Roman"/>
                 <w:lang w:eastAsia="ru-RU"/>
               </w:rPr>
-              <w:t>188.4434</w:t>
+              <w:t>188</w:t>
+            </w:r>
+            <w:r>
+              <w:rPr>
+                <w:rFonts w:ascii="Times New Roman" w:eastAsia="Times New Roman" w:hAnsi="Times New Roman" w:cs="Times New Roman"/>
+                <w:lang w:eastAsia="ru-RU"/>
+              </w:rPr>
+              <w:t>,</w:t>
+            </w:r>
+            <w:r>
+              <w:rPr>
+                <w:rFonts w:ascii="Times New Roman" w:eastAsia="Times New Roman" w:hAnsi="Times New Roman" w:cs="Times New Roman"/>
+                <w:lang w:eastAsia="ru-RU"/>
+              </w:rPr>
+              <w:t>4434</w:t>
             </w:r>
           </w:p>
         </w:tc>
@@ -7103,7 +7798,21 @@
                 <w:rFonts w:ascii="Times New Roman" w:eastAsia="Times New Roman" w:hAnsi="Times New Roman" w:cs="Times New Roman"/>
                 <w:lang w:eastAsia="ru-RU"/>
               </w:rPr>
-              <w:t>-15.0434</w:t>
+              <w:t>-15</w:t>
+            </w:r>
+            <w:r>
+              <w:rPr>
+                <w:rFonts w:ascii="Times New Roman" w:eastAsia="Times New Roman" w:hAnsi="Times New Roman" w:cs="Times New Roman"/>
+                <w:lang w:eastAsia="ru-RU"/>
+              </w:rPr>
+              <w:t>,</w:t>
+            </w:r>
+            <w:r>
+              <w:rPr>
+                <w:rFonts w:ascii="Times New Roman" w:eastAsia="Times New Roman" w:hAnsi="Times New Roman" w:cs="Times New Roman"/>
+                <w:lang w:eastAsia="ru-RU"/>
+              </w:rPr>
+              <w:t>0434</w:t>
             </w:r>
           </w:p>
         </w:tc>
@@ -7129,7 +7838,21 @@
                 <w:rFonts w:ascii="Times New Roman" w:eastAsia="Times New Roman" w:hAnsi="Times New Roman" w:cs="Times New Roman"/>
                 <w:lang w:eastAsia="ru-RU"/>
               </w:rPr>
-              <w:t>15.0434</w:t>
+              <w:t>15</w:t>
+            </w:r>
+            <w:r>
+              <w:rPr>
+                <w:rFonts w:ascii="Times New Roman" w:eastAsia="Times New Roman" w:hAnsi="Times New Roman" w:cs="Times New Roman"/>
+                <w:lang w:eastAsia="ru-RU"/>
+              </w:rPr>
+              <w:t>,</w:t>
+            </w:r>
+            <w:r>
+              <w:rPr>
+                <w:rFonts w:ascii="Times New Roman" w:eastAsia="Times New Roman" w:hAnsi="Times New Roman" w:cs="Times New Roman"/>
+                <w:lang w:eastAsia="ru-RU"/>
+              </w:rPr>
+              <w:t>0434</w:t>
             </w:r>
           </w:p>
         </w:tc>
@@ -7155,7 +7878,21 @@
                 <w:rFonts w:ascii="Times New Roman" w:eastAsia="Times New Roman" w:hAnsi="Times New Roman" w:cs="Times New Roman"/>
                 <w:lang w:eastAsia="ru-RU"/>
               </w:rPr>
-              <w:t>0.0868</w:t>
+              <w:t>0</w:t>
+            </w:r>
+            <w:r>
+              <w:rPr>
+                <w:rFonts w:ascii="Times New Roman" w:eastAsia="Times New Roman" w:hAnsi="Times New Roman" w:cs="Times New Roman"/>
+                <w:lang w:eastAsia="ru-RU"/>
+              </w:rPr>
+              <w:t>,</w:t>
+            </w:r>
+            <w:r>
+              <w:rPr>
+                <w:rFonts w:ascii="Times New Roman" w:eastAsia="Times New Roman" w:hAnsi="Times New Roman" w:cs="Times New Roman"/>
+                <w:lang w:eastAsia="ru-RU"/>
+              </w:rPr>
+              <w:t>0868</w:t>
             </w:r>
           </w:p>
         </w:tc>
@@ -7181,7 +7918,21 @@
                 <w:rFonts w:ascii="Times New Roman" w:eastAsia="Times New Roman" w:hAnsi="Times New Roman" w:cs="Times New Roman"/>
                 <w:lang w:eastAsia="ru-RU"/>
               </w:rPr>
-              <w:t xml:space="preserve"> 788.6305</w:t>
+              <w:t xml:space="preserve"> 788</w:t>
+            </w:r>
+            <w:r>
+              <w:rPr>
+                <w:rFonts w:ascii="Times New Roman" w:eastAsia="Times New Roman" w:hAnsi="Times New Roman" w:cs="Times New Roman"/>
+                <w:lang w:eastAsia="ru-RU"/>
+              </w:rPr>
+              <w:t>,</w:t>
+            </w:r>
+            <w:r>
+              <w:rPr>
+                <w:rFonts w:ascii="Times New Roman" w:eastAsia="Times New Roman" w:hAnsi="Times New Roman" w:cs="Times New Roman"/>
+                <w:lang w:eastAsia="ru-RU"/>
+              </w:rPr>
+              <w:t>6305</w:t>
             </w:r>
           </w:p>
         </w:tc>
@@ -7207,7 +7958,35 @@
                 <w:rFonts w:ascii="Times New Roman" w:eastAsia="Times New Roman" w:hAnsi="Times New Roman" w:cs="Times New Roman"/>
                 <w:lang w:eastAsia="ru-RU"/>
               </w:rPr>
-              <w:t xml:space="preserve">  27.883</w:t>
+              <w:t xml:space="preserve">  2</w:t>
+            </w:r>
+            <w:r>
+              <w:rPr>
+                <w:rFonts w:ascii="Times New Roman" w:eastAsia="Times New Roman" w:hAnsi="Times New Roman" w:cs="Times New Roman"/>
+                <w:lang w:val="en-US" w:eastAsia="ru-RU"/>
+              </w:rPr>
+              <w:t>1</w:t>
+            </w:r>
+            <w:r>
+              <w:rPr>
+                <w:rFonts w:ascii="Times New Roman" w:eastAsia="Times New Roman" w:hAnsi="Times New Roman" w:cs="Times New Roman"/>
+                <w:lang w:eastAsia="ru-RU"/>
+              </w:rPr>
+              <w:t>7</w:t>
+            </w:r>
+            <w:r>
+              <w:rPr>
+                <w:rFonts w:ascii="Times New Roman" w:eastAsia="Times New Roman" w:hAnsi="Times New Roman" w:cs="Times New Roman"/>
+                <w:lang w:eastAsia="ru-RU"/>
+              </w:rPr>
+              <w:t>,</w:t>
+            </w:r>
+            <w:r>
+              <w:rPr>
+                <w:rFonts w:ascii="Times New Roman" w:eastAsia="Times New Roman" w:hAnsi="Times New Roman" w:cs="Times New Roman"/>
+                <w:lang w:eastAsia="ru-RU"/>
+              </w:rPr>
+              <w:t>8830</w:t>
             </w:r>
           </w:p>
         </w:tc>
@@ -7233,7 +8012,35 @@
                 <w:rFonts w:ascii="Times New Roman" w:eastAsia="Times New Roman" w:hAnsi="Times New Roman" w:cs="Times New Roman"/>
                 <w:lang w:eastAsia="ru-RU"/>
               </w:rPr>
-              <w:t xml:space="preserve">  17.8830</w:t>
+              <w:t xml:space="preserve"> </w:t>
+            </w:r>
+            <w:r>
+              <w:rPr>
+                <w:rFonts w:ascii="Times New Roman" w:eastAsia="Times New Roman" w:hAnsi="Times New Roman" w:cs="Times New Roman"/>
+                <w:lang w:val="en-US" w:eastAsia="ru-RU"/>
+              </w:rPr>
+              <w:t>2</w:t>
+            </w:r>
+            <w:r>
+              <w:rPr>
+                <w:rFonts w:ascii="Times New Roman" w:eastAsia="Times New Roman" w:hAnsi="Times New Roman" w:cs="Times New Roman"/>
+                <w:lang w:eastAsia="ru-RU"/>
+              </w:rPr>
+              <w:t>17</w:t>
+            </w:r>
+            <w:r>
+              <w:rPr>
+                <w:rFonts w:ascii="Times New Roman" w:eastAsia="Times New Roman" w:hAnsi="Times New Roman" w:cs="Times New Roman"/>
+                <w:lang w:eastAsia="ru-RU"/>
+              </w:rPr>
+              <w:t>,</w:t>
+            </w:r>
+            <w:r>
+              <w:rPr>
+                <w:rFonts w:ascii="Times New Roman" w:eastAsia="Times New Roman" w:hAnsi="Times New Roman" w:cs="Times New Roman"/>
+                <w:lang w:eastAsia="ru-RU"/>
+              </w:rPr>
+              <w:t>8830</w:t>
             </w:r>
           </w:p>
         </w:tc>
@@ -7248,25 +8055,24 @@
                 <w:tab w:val="left" w:pos="4394"/>
               </w:tabs>
               <w:spacing w:after="0" w:line="240" w:lineRule="auto"/>
-              <w:jc w:val="center"/>
-              <w:rPr>
-                <w:rFonts w:ascii="Times New Roman" w:eastAsia="Times New Roman" w:hAnsi="Times New Roman" w:cs="Times New Roman"/>
-                <w:lang w:eastAsia="ru-RU"/>
-              </w:rPr>
-            </w:pPr>
-            <w:r>
-              <w:rPr>
-                <w:rFonts w:ascii="Times New Roman" w:eastAsia="Times New Roman" w:hAnsi="Times New Roman" w:cs="Times New Roman"/>
-                <w:lang w:eastAsia="ru-RU"/>
-              </w:rPr>
-              <w:t xml:space="preserve">  </w:t>
-            </w:r>
-            <w:r>
-              <w:rPr>
-                <w:rFonts w:ascii="Times New Roman" w:eastAsia="Times New Roman" w:hAnsi="Times New Roman" w:cs="Times New Roman"/>
-                <w:lang w:eastAsia="ru-RU"/>
-              </w:rPr>
-              <w:t>0.8136</w:t>
+            </w:pPr>
+            <w:r>
+              <w:t>-</w:t>
+            </w:r>
+            <w:r>
+              <w:rPr>
+                <w:lang w:val="en-US"/>
+              </w:rPr>
+              <w:t xml:space="preserve"> 6</w:t>
+            </w:r>
+            <w:r>
+              <w:t>4</w:t>
+            </w:r>
+            <w:r>
+              <w:t>,</w:t>
+            </w:r>
+            <w:r>
+              <w:t>347</w:t>
             </w:r>
           </w:p>
         </w:tc>
@@ -7323,7 +8129,21 @@
                 <w:rFonts w:ascii="Times New Roman" w:eastAsia="Times New Roman" w:hAnsi="Times New Roman" w:cs="Times New Roman"/>
                 <w:lang w:eastAsia="ru-RU"/>
               </w:rPr>
-              <w:t>313.1069</w:t>
+              <w:t>313</w:t>
+            </w:r>
+            <w:r>
+              <w:rPr>
+                <w:rFonts w:ascii="Times New Roman" w:eastAsia="Times New Roman" w:hAnsi="Times New Roman" w:cs="Times New Roman"/>
+                <w:lang w:eastAsia="ru-RU"/>
+              </w:rPr>
+              <w:t>,</w:t>
+            </w:r>
+            <w:r>
+              <w:rPr>
+                <w:rFonts w:ascii="Times New Roman" w:eastAsia="Times New Roman" w:hAnsi="Times New Roman" w:cs="Times New Roman"/>
+                <w:lang w:eastAsia="ru-RU"/>
+              </w:rPr>
+              <w:t>1069</w:t>
             </w:r>
           </w:p>
         </w:tc>
@@ -7349,7 +8169,21 @@
                 <w:rFonts w:ascii="Times New Roman" w:eastAsia="Times New Roman" w:hAnsi="Times New Roman" w:cs="Times New Roman"/>
                 <w:lang w:eastAsia="ru-RU"/>
               </w:rPr>
-              <w:t>-139.7069</w:t>
+              <w:t>-139</w:t>
+            </w:r>
+            <w:r>
+              <w:rPr>
+                <w:rFonts w:ascii="Times New Roman" w:eastAsia="Times New Roman" w:hAnsi="Times New Roman" w:cs="Times New Roman"/>
+                <w:lang w:eastAsia="ru-RU"/>
+              </w:rPr>
+              <w:t>,</w:t>
+            </w:r>
+            <w:r>
+              <w:rPr>
+                <w:rFonts w:ascii="Times New Roman" w:eastAsia="Times New Roman" w:hAnsi="Times New Roman" w:cs="Times New Roman"/>
+                <w:lang w:eastAsia="ru-RU"/>
+              </w:rPr>
+              <w:t>7069</w:t>
             </w:r>
           </w:p>
         </w:tc>
@@ -7375,7 +8209,21 @@
                 <w:rFonts w:ascii="Times New Roman" w:eastAsia="Times New Roman" w:hAnsi="Times New Roman" w:cs="Times New Roman"/>
                 <w:lang w:eastAsia="ru-RU"/>
               </w:rPr>
-              <w:t>139.7069</w:t>
+              <w:t>139</w:t>
+            </w:r>
+            <w:r>
+              <w:rPr>
+                <w:rFonts w:ascii="Times New Roman" w:eastAsia="Times New Roman" w:hAnsi="Times New Roman" w:cs="Times New Roman"/>
+                <w:lang w:eastAsia="ru-RU"/>
+              </w:rPr>
+              <w:t>,</w:t>
+            </w:r>
+            <w:r>
+              <w:rPr>
+                <w:rFonts w:ascii="Times New Roman" w:eastAsia="Times New Roman" w:hAnsi="Times New Roman" w:cs="Times New Roman"/>
+                <w:lang w:eastAsia="ru-RU"/>
+              </w:rPr>
+              <w:t>7069</w:t>
             </w:r>
           </w:p>
         </w:tc>
@@ -7401,7 +8249,21 @@
                 <w:rFonts w:ascii="Times New Roman" w:eastAsia="Times New Roman" w:hAnsi="Times New Roman" w:cs="Times New Roman"/>
                 <w:lang w:eastAsia="ru-RU"/>
               </w:rPr>
-              <w:t>0.8057</w:t>
+              <w:t>0</w:t>
+            </w:r>
+            <w:r>
+              <w:rPr>
+                <w:rFonts w:ascii="Times New Roman" w:eastAsia="Times New Roman" w:hAnsi="Times New Roman" w:cs="Times New Roman"/>
+                <w:lang w:eastAsia="ru-RU"/>
+              </w:rPr>
+              <w:t>,</w:t>
+            </w:r>
+            <w:r>
+              <w:rPr>
+                <w:rFonts w:ascii="Times New Roman" w:eastAsia="Times New Roman" w:hAnsi="Times New Roman" w:cs="Times New Roman"/>
+                <w:lang w:eastAsia="ru-RU"/>
+              </w:rPr>
+              <w:t>8057</w:t>
             </w:r>
           </w:p>
         </w:tc>
@@ -7427,7 +8289,21 @@
                 <w:rFonts w:ascii="Times New Roman" w:eastAsia="Times New Roman" w:hAnsi="Times New Roman" w:cs="Times New Roman"/>
                 <w:lang w:eastAsia="ru-RU"/>
               </w:rPr>
-              <w:t>82.0277</w:t>
+              <w:t>82</w:t>
+            </w:r>
+            <w:r>
+              <w:rPr>
+                <w:rFonts w:ascii="Times New Roman" w:eastAsia="Times New Roman" w:hAnsi="Times New Roman" w:cs="Times New Roman"/>
+                <w:lang w:eastAsia="ru-RU"/>
+              </w:rPr>
+              <w:t>,</w:t>
+            </w:r>
+            <w:r>
+              <w:rPr>
+                <w:rFonts w:ascii="Times New Roman" w:eastAsia="Times New Roman" w:hAnsi="Times New Roman" w:cs="Times New Roman"/>
+                <w:lang w:eastAsia="ru-RU"/>
+              </w:rPr>
+              <w:t>0277</w:t>
             </w:r>
           </w:p>
         </w:tc>
@@ -7453,7 +8329,21 @@
                 <w:rFonts w:ascii="Times New Roman" w:eastAsia="Times New Roman" w:hAnsi="Times New Roman" w:cs="Times New Roman"/>
                 <w:lang w:eastAsia="ru-RU"/>
               </w:rPr>
-              <w:t>31.8018</w:t>
+              <w:t>31</w:t>
+            </w:r>
+            <w:r>
+              <w:rPr>
+                <w:rFonts w:ascii="Times New Roman" w:eastAsia="Times New Roman" w:hAnsi="Times New Roman" w:cs="Times New Roman"/>
+                <w:lang w:eastAsia="ru-RU"/>
+              </w:rPr>
+              <w:t>,</w:t>
+            </w:r>
+            <w:r>
+              <w:rPr>
+                <w:rFonts w:ascii="Times New Roman" w:eastAsia="Times New Roman" w:hAnsi="Times New Roman" w:cs="Times New Roman"/>
+                <w:lang w:eastAsia="ru-RU"/>
+              </w:rPr>
+              <w:t>8018</w:t>
             </w:r>
           </w:p>
         </w:tc>
@@ -7479,7 +8369,21 @@
                 <w:rFonts w:ascii="Times New Roman" w:eastAsia="Times New Roman" w:hAnsi="Times New Roman" w:cs="Times New Roman"/>
                 <w:lang w:eastAsia="ru-RU"/>
               </w:rPr>
-              <w:t>31.8018</w:t>
+              <w:t>31</w:t>
+            </w:r>
+            <w:r>
+              <w:rPr>
+                <w:rFonts w:ascii="Times New Roman" w:eastAsia="Times New Roman" w:hAnsi="Times New Roman" w:cs="Times New Roman"/>
+                <w:lang w:eastAsia="ru-RU"/>
+              </w:rPr>
+              <w:t>,</w:t>
+            </w:r>
+            <w:r>
+              <w:rPr>
+                <w:rFonts w:ascii="Times New Roman" w:eastAsia="Times New Roman" w:hAnsi="Times New Roman" w:cs="Times New Roman"/>
+                <w:lang w:eastAsia="ru-RU"/>
+              </w:rPr>
+              <w:t>8018</w:t>
             </w:r>
           </w:p>
         </w:tc>
@@ -7505,7 +8409,21 @@
                 <w:rFonts w:ascii="Times New Roman" w:eastAsia="Times New Roman" w:hAnsi="Times New Roman" w:cs="Times New Roman"/>
                 <w:lang w:eastAsia="ru-RU"/>
               </w:rPr>
-              <w:t>0.0844</w:t>
+              <w:t>0</w:t>
+            </w:r>
+            <w:r>
+              <w:rPr>
+                <w:rFonts w:ascii="Times New Roman" w:eastAsia="Times New Roman" w:hAnsi="Times New Roman" w:cs="Times New Roman"/>
+                <w:lang w:eastAsia="ru-RU"/>
+              </w:rPr>
+              <w:t>,</w:t>
+            </w:r>
+            <w:r>
+              <w:rPr>
+                <w:rFonts w:ascii="Times New Roman" w:eastAsia="Times New Roman" w:hAnsi="Times New Roman" w:cs="Times New Roman"/>
+                <w:lang w:eastAsia="ru-RU"/>
+              </w:rPr>
+              <w:t>0844</w:t>
             </w:r>
           </w:p>
         </w:tc>
@@ -7536,7 +8454,6 @@
                 <w:rFonts w:ascii="Times New Roman" w:eastAsia="Times New Roman" w:hAnsi="Times New Roman" w:cs="Times New Roman"/>
                 <w:lang w:eastAsia="ru-RU"/>
               </w:rPr>
-              <w:lastRenderedPageBreak/>
               <w:t>НМ</w:t>
             </w:r>
           </w:p>
@@ -7563,7 +8480,21 @@
                 <w:rFonts w:ascii="Times New Roman" w:eastAsia="Times New Roman" w:hAnsi="Times New Roman" w:cs="Times New Roman"/>
                 <w:lang w:eastAsia="ru-RU"/>
               </w:rPr>
-              <w:t>213.8</w:t>
+              <w:t>213</w:t>
+            </w:r>
+            <w:r>
+              <w:rPr>
+                <w:rFonts w:ascii="Times New Roman" w:eastAsia="Times New Roman" w:hAnsi="Times New Roman" w:cs="Times New Roman"/>
+                <w:lang w:eastAsia="ru-RU"/>
+              </w:rPr>
+              <w:t>,</w:t>
+            </w:r>
+            <w:r>
+              <w:rPr>
+                <w:rFonts w:ascii="Times New Roman" w:eastAsia="Times New Roman" w:hAnsi="Times New Roman" w:cs="Times New Roman"/>
+                <w:lang w:eastAsia="ru-RU"/>
+              </w:rPr>
+              <w:t>8</w:t>
             </w:r>
           </w:p>
         </w:tc>
@@ -7589,7 +8520,21 @@
                 <w:rFonts w:ascii="Times New Roman" w:eastAsia="Times New Roman" w:hAnsi="Times New Roman" w:cs="Times New Roman"/>
                 <w:lang w:eastAsia="ru-RU"/>
               </w:rPr>
-              <w:t>-40.4</w:t>
+              <w:t>-40</w:t>
+            </w:r>
+            <w:r>
+              <w:rPr>
+                <w:rFonts w:ascii="Times New Roman" w:eastAsia="Times New Roman" w:hAnsi="Times New Roman" w:cs="Times New Roman"/>
+                <w:lang w:eastAsia="ru-RU"/>
+              </w:rPr>
+              <w:t>,</w:t>
+            </w:r>
+            <w:r>
+              <w:rPr>
+                <w:rFonts w:ascii="Times New Roman" w:eastAsia="Times New Roman" w:hAnsi="Times New Roman" w:cs="Times New Roman"/>
+                <w:lang w:eastAsia="ru-RU"/>
+              </w:rPr>
+              <w:t>4</w:t>
             </w:r>
           </w:p>
         </w:tc>
@@ -7615,7 +8560,21 @@
                 <w:rFonts w:ascii="Times New Roman" w:eastAsia="Times New Roman" w:hAnsi="Times New Roman" w:cs="Times New Roman"/>
                 <w:lang w:eastAsia="ru-RU"/>
               </w:rPr>
-              <w:t>40.4</w:t>
+              <w:t>40</w:t>
+            </w:r>
+            <w:r>
+              <w:rPr>
+                <w:rFonts w:ascii="Times New Roman" w:eastAsia="Times New Roman" w:hAnsi="Times New Roman" w:cs="Times New Roman"/>
+                <w:lang w:eastAsia="ru-RU"/>
+              </w:rPr>
+              <w:t>,</w:t>
+            </w:r>
+            <w:r>
+              <w:rPr>
+                <w:rFonts w:ascii="Times New Roman" w:eastAsia="Times New Roman" w:hAnsi="Times New Roman" w:cs="Times New Roman"/>
+                <w:lang w:eastAsia="ru-RU"/>
+              </w:rPr>
+              <w:t>4</w:t>
             </w:r>
           </w:p>
         </w:tc>
@@ -7641,7 +8600,21 @@
                 <w:rFonts w:ascii="Times New Roman" w:eastAsia="Times New Roman" w:hAnsi="Times New Roman" w:cs="Times New Roman"/>
                 <w:lang w:eastAsia="ru-RU"/>
               </w:rPr>
-              <w:t>0.233</w:t>
+              <w:t>0</w:t>
+            </w:r>
+            <w:r>
+              <w:rPr>
+                <w:rFonts w:ascii="Times New Roman" w:eastAsia="Times New Roman" w:hAnsi="Times New Roman" w:cs="Times New Roman"/>
+                <w:lang w:eastAsia="ru-RU"/>
+              </w:rPr>
+              <w:t>,</w:t>
+            </w:r>
+            <w:r>
+              <w:rPr>
+                <w:rFonts w:ascii="Times New Roman" w:eastAsia="Times New Roman" w:hAnsi="Times New Roman" w:cs="Times New Roman"/>
+                <w:lang w:eastAsia="ru-RU"/>
+              </w:rPr>
+              <w:t>233</w:t>
             </w:r>
           </w:p>
         </w:tc>
@@ -7667,7 +8640,21 @@
                 <w:rFonts w:ascii="Times New Roman" w:eastAsia="Times New Roman" w:hAnsi="Times New Roman" w:cs="Times New Roman"/>
                 <w:lang w:eastAsia="ru-RU"/>
               </w:rPr>
-              <w:t>50.7667</w:t>
+              <w:t>50</w:t>
+            </w:r>
+            <w:r>
+              <w:rPr>
+                <w:rFonts w:ascii="Times New Roman" w:eastAsia="Times New Roman" w:hAnsi="Times New Roman" w:cs="Times New Roman"/>
+                <w:lang w:eastAsia="ru-RU"/>
+              </w:rPr>
+              <w:t>,</w:t>
+            </w:r>
+            <w:r>
+              <w:rPr>
+                <w:rFonts w:ascii="Times New Roman" w:eastAsia="Times New Roman" w:hAnsi="Times New Roman" w:cs="Times New Roman"/>
+                <w:lang w:eastAsia="ru-RU"/>
+              </w:rPr>
+              <w:t>7667</w:t>
             </w:r>
           </w:p>
         </w:tc>
@@ -7700,7 +8687,21 @@
                 <w:rFonts w:ascii="Times New Roman" w:eastAsia="Times New Roman" w:hAnsi="Times New Roman" w:cs="Times New Roman"/>
                 <w:lang w:eastAsia="ru-RU"/>
               </w:rPr>
-              <w:t>7.6905</w:t>
+              <w:t>7</w:t>
+            </w:r>
+            <w:r>
+              <w:rPr>
+                <w:rFonts w:ascii="Times New Roman" w:eastAsia="Times New Roman" w:hAnsi="Times New Roman" w:cs="Times New Roman"/>
+                <w:lang w:eastAsia="ru-RU"/>
+              </w:rPr>
+              <w:t>,</w:t>
+            </w:r>
+            <w:r>
+              <w:rPr>
+                <w:rFonts w:ascii="Times New Roman" w:eastAsia="Times New Roman" w:hAnsi="Times New Roman" w:cs="Times New Roman"/>
+                <w:lang w:eastAsia="ru-RU"/>
+              </w:rPr>
+              <w:t>6905</w:t>
             </w:r>
           </w:p>
         </w:tc>
@@ -7726,7 +8727,21 @@
                 <w:rFonts w:ascii="Times New Roman" w:eastAsia="Times New Roman" w:hAnsi="Times New Roman" w:cs="Times New Roman"/>
                 <w:lang w:eastAsia="ru-RU"/>
               </w:rPr>
-              <w:t>9.9243</w:t>
+              <w:t>9</w:t>
+            </w:r>
+            <w:r>
+              <w:rPr>
+                <w:rFonts w:ascii="Times New Roman" w:eastAsia="Times New Roman" w:hAnsi="Times New Roman" w:cs="Times New Roman"/>
+                <w:lang w:eastAsia="ru-RU"/>
+              </w:rPr>
+              <w:t>,</w:t>
+            </w:r>
+            <w:r>
+              <w:rPr>
+                <w:rFonts w:ascii="Times New Roman" w:eastAsia="Times New Roman" w:hAnsi="Times New Roman" w:cs="Times New Roman"/>
+                <w:lang w:eastAsia="ru-RU"/>
+              </w:rPr>
+              <w:t>9243</w:t>
             </w:r>
           </w:p>
         </w:tc>
@@ -7752,7 +8767,21 @@
                 <w:rFonts w:ascii="Times New Roman" w:eastAsia="Times New Roman" w:hAnsi="Times New Roman" w:cs="Times New Roman"/>
                 <w:lang w:eastAsia="ru-RU"/>
               </w:rPr>
-              <w:t>-4.1575</w:t>
+              <w:t>-4</w:t>
+            </w:r>
+            <w:r>
+              <w:rPr>
+                <w:rFonts w:ascii="Times New Roman" w:eastAsia="Times New Roman" w:hAnsi="Times New Roman" w:cs="Times New Roman"/>
+                <w:lang w:eastAsia="ru-RU"/>
+              </w:rPr>
+              <w:t>,</w:t>
+            </w:r>
+            <w:r>
+              <w:rPr>
+                <w:rFonts w:ascii="Times New Roman" w:eastAsia="Times New Roman" w:hAnsi="Times New Roman" w:cs="Times New Roman"/>
+                <w:lang w:eastAsia="ru-RU"/>
+              </w:rPr>
+              <w:t>1575</w:t>
             </w:r>
           </w:p>
         </w:tc>
@@ -7809,7 +8838,21 @@
                 <w:rFonts w:ascii="Times New Roman" w:eastAsia="Times New Roman" w:hAnsi="Times New Roman" w:cs="Times New Roman"/>
                 <w:lang w:eastAsia="ru-RU"/>
               </w:rPr>
-              <w:t>139.6</w:t>
+              <w:t>33</w:t>
+            </w:r>
+            <w:r>
+              <w:rPr>
+                <w:rFonts w:ascii="Times New Roman" w:eastAsia="Times New Roman" w:hAnsi="Times New Roman" w:cs="Times New Roman"/>
+                <w:lang w:eastAsia="ru-RU"/>
+              </w:rPr>
+              <w:t>,</w:t>
+            </w:r>
+            <w:r>
+              <w:rPr>
+                <w:rFonts w:ascii="Times New Roman" w:eastAsia="Times New Roman" w:hAnsi="Times New Roman" w:cs="Times New Roman"/>
+                <w:lang w:eastAsia="ru-RU"/>
+              </w:rPr>
+              <w:t>8</w:t>
             </w:r>
           </w:p>
         </w:tc>
@@ -7835,7 +8878,21 @@
                 <w:rFonts w:ascii="Times New Roman" w:eastAsia="Times New Roman" w:hAnsi="Times New Roman" w:cs="Times New Roman"/>
                 <w:lang w:eastAsia="ru-RU"/>
               </w:rPr>
-              <w:t>33.8</w:t>
+              <w:t>139</w:t>
+            </w:r>
+            <w:r>
+              <w:rPr>
+                <w:rFonts w:ascii="Times New Roman" w:eastAsia="Times New Roman" w:hAnsi="Times New Roman" w:cs="Times New Roman"/>
+                <w:lang w:eastAsia="ru-RU"/>
+              </w:rPr>
+              <w:t>,</w:t>
+            </w:r>
+            <w:r>
+              <w:rPr>
+                <w:rFonts w:ascii="Times New Roman" w:eastAsia="Times New Roman" w:hAnsi="Times New Roman" w:cs="Times New Roman"/>
+                <w:lang w:eastAsia="ru-RU"/>
+              </w:rPr>
+              <w:t>6</w:t>
             </w:r>
           </w:p>
         </w:tc>
@@ -7861,7 +8918,21 @@
                 <w:rFonts w:ascii="Times New Roman" w:eastAsia="Times New Roman" w:hAnsi="Times New Roman" w:cs="Times New Roman"/>
                 <w:lang w:eastAsia="ru-RU"/>
               </w:rPr>
-              <w:t>33.8</w:t>
+              <w:t>139</w:t>
+            </w:r>
+            <w:r>
+              <w:rPr>
+                <w:rFonts w:ascii="Times New Roman" w:eastAsia="Times New Roman" w:hAnsi="Times New Roman" w:cs="Times New Roman"/>
+                <w:lang w:eastAsia="ru-RU"/>
+              </w:rPr>
+              <w:t>,</w:t>
+            </w:r>
+            <w:r>
+              <w:rPr>
+                <w:rFonts w:ascii="Times New Roman" w:eastAsia="Times New Roman" w:hAnsi="Times New Roman" w:cs="Times New Roman"/>
+                <w:lang w:eastAsia="ru-RU"/>
+              </w:rPr>
+              <w:t>6</w:t>
             </w:r>
           </w:p>
         </w:tc>
@@ -7887,7 +8958,21 @@
                 <w:rFonts w:ascii="Times New Roman" w:eastAsia="Times New Roman" w:hAnsi="Times New Roman" w:cs="Times New Roman"/>
                 <w:lang w:eastAsia="ru-RU"/>
               </w:rPr>
-              <w:t>0.8051</w:t>
+              <w:t>0</w:t>
+            </w:r>
+            <w:r>
+              <w:rPr>
+                <w:rFonts w:ascii="Times New Roman" w:eastAsia="Times New Roman" w:hAnsi="Times New Roman" w:cs="Times New Roman"/>
+                <w:lang w:eastAsia="ru-RU"/>
+              </w:rPr>
+              <w:t>,</w:t>
+            </w:r>
+            <w:r>
+              <w:rPr>
+                <w:rFonts w:ascii="Times New Roman" w:eastAsia="Times New Roman" w:hAnsi="Times New Roman" w:cs="Times New Roman"/>
+                <w:lang w:eastAsia="ru-RU"/>
+              </w:rPr>
+              <w:t>8051</w:t>
             </w:r>
           </w:p>
         </w:tc>
@@ -7913,7 +8998,21 @@
                 <w:rFonts w:ascii="Times New Roman" w:eastAsia="Times New Roman" w:hAnsi="Times New Roman" w:cs="Times New Roman"/>
                 <w:lang w:eastAsia="ru-RU"/>
               </w:rPr>
-              <w:t>61.55</w:t>
+              <w:t>61</w:t>
+            </w:r>
+            <w:r>
+              <w:rPr>
+                <w:rFonts w:ascii="Times New Roman" w:eastAsia="Times New Roman" w:hAnsi="Times New Roman" w:cs="Times New Roman"/>
+                <w:lang w:eastAsia="ru-RU"/>
+              </w:rPr>
+              <w:t>,</w:t>
+            </w:r>
+            <w:r>
+              <w:rPr>
+                <w:rFonts w:ascii="Times New Roman" w:eastAsia="Times New Roman" w:hAnsi="Times New Roman" w:cs="Times New Roman"/>
+                <w:lang w:eastAsia="ru-RU"/>
+              </w:rPr>
+              <w:t>55</w:t>
             </w:r>
           </w:p>
         </w:tc>
@@ -7939,7 +9038,21 @@
                 <w:rFonts w:ascii="Times New Roman" w:eastAsia="Times New Roman" w:hAnsi="Times New Roman" w:cs="Times New Roman"/>
                 <w:lang w:eastAsia="ru-RU"/>
               </w:rPr>
-              <w:t>25.6474</w:t>
+              <w:t>25</w:t>
+            </w:r>
+            <w:r>
+              <w:rPr>
+                <w:rFonts w:ascii="Times New Roman" w:eastAsia="Times New Roman" w:hAnsi="Times New Roman" w:cs="Times New Roman"/>
+                <w:lang w:eastAsia="ru-RU"/>
+              </w:rPr>
+              <w:t>,</w:t>
+            </w:r>
+            <w:r>
+              <w:rPr>
+                <w:rFonts w:ascii="Times New Roman" w:eastAsia="Times New Roman" w:hAnsi="Times New Roman" w:cs="Times New Roman"/>
+                <w:lang w:eastAsia="ru-RU"/>
+              </w:rPr>
+              <w:t>6474</w:t>
             </w:r>
           </w:p>
         </w:tc>
@@ -7965,7 +9078,21 @@
                 <w:rFonts w:ascii="Times New Roman" w:eastAsia="Times New Roman" w:hAnsi="Times New Roman" w:cs="Times New Roman"/>
                 <w:lang w:eastAsia="ru-RU"/>
               </w:rPr>
-              <w:t>18.708</w:t>
+              <w:t>18</w:t>
+            </w:r>
+            <w:r>
+              <w:rPr>
+                <w:rFonts w:ascii="Times New Roman" w:eastAsia="Times New Roman" w:hAnsi="Times New Roman" w:cs="Times New Roman"/>
+                <w:lang w:eastAsia="ru-RU"/>
+              </w:rPr>
+              <w:t>,</w:t>
+            </w:r>
+            <w:r>
+              <w:rPr>
+                <w:rFonts w:ascii="Times New Roman" w:eastAsia="Times New Roman" w:hAnsi="Times New Roman" w:cs="Times New Roman"/>
+                <w:lang w:eastAsia="ru-RU"/>
+              </w:rPr>
+              <w:t>708</w:t>
             </w:r>
           </w:p>
         </w:tc>
@@ -7991,7 +9118,21 @@
                 <w:rFonts w:ascii="Times New Roman" w:eastAsia="Times New Roman" w:hAnsi="Times New Roman" w:cs="Times New Roman"/>
                 <w:lang w:eastAsia="ru-RU"/>
               </w:rPr>
-              <w:t>-0.8708</w:t>
+              <w:t>-0</w:t>
+            </w:r>
+            <w:r>
+              <w:rPr>
+                <w:rFonts w:ascii="Times New Roman" w:eastAsia="Times New Roman" w:hAnsi="Times New Roman" w:cs="Times New Roman"/>
+                <w:lang w:eastAsia="ru-RU"/>
+              </w:rPr>
+              <w:t>,</w:t>
+            </w:r>
+            <w:r>
+              <w:rPr>
+                <w:rFonts w:ascii="Times New Roman" w:eastAsia="Times New Roman" w:hAnsi="Times New Roman" w:cs="Times New Roman"/>
+                <w:lang w:eastAsia="ru-RU"/>
+              </w:rPr>
+              <w:t>8708</w:t>
             </w:r>
           </w:p>
         </w:tc>
@@ -8048,7 +9189,21 @@
                 <w:rFonts w:ascii="Times New Roman" w:eastAsia="Times New Roman" w:hAnsi="Times New Roman" w:cs="Times New Roman"/>
                 <w:lang w:eastAsia="ru-RU"/>
               </w:rPr>
-              <w:t>116.0753</w:t>
+              <w:t>116</w:t>
+            </w:r>
+            <w:r>
+              <w:rPr>
+                <w:rFonts w:ascii="Times New Roman" w:eastAsia="Times New Roman" w:hAnsi="Times New Roman" w:cs="Times New Roman"/>
+                <w:lang w:eastAsia="ru-RU"/>
+              </w:rPr>
+              <w:t>,</w:t>
+            </w:r>
+            <w:r>
+              <w:rPr>
+                <w:rFonts w:ascii="Times New Roman" w:eastAsia="Times New Roman" w:hAnsi="Times New Roman" w:cs="Times New Roman"/>
+                <w:lang w:eastAsia="ru-RU"/>
+              </w:rPr>
+              <w:t>0753</w:t>
             </w:r>
           </w:p>
           <w:p>
@@ -8082,7 +9237,21 @@
                 <w:rFonts w:ascii="Times New Roman" w:eastAsia="Times New Roman" w:hAnsi="Times New Roman" w:cs="Times New Roman"/>
                 <w:lang w:eastAsia="ru-RU"/>
               </w:rPr>
-              <w:t>57.3247</w:t>
+              <w:t>57</w:t>
+            </w:r>
+            <w:r>
+              <w:rPr>
+                <w:rFonts w:ascii="Times New Roman" w:eastAsia="Times New Roman" w:hAnsi="Times New Roman" w:cs="Times New Roman"/>
+                <w:lang w:eastAsia="ru-RU"/>
+              </w:rPr>
+              <w:t>,</w:t>
+            </w:r>
+            <w:r>
+              <w:rPr>
+                <w:rFonts w:ascii="Times New Roman" w:eastAsia="Times New Roman" w:hAnsi="Times New Roman" w:cs="Times New Roman"/>
+                <w:lang w:eastAsia="ru-RU"/>
+              </w:rPr>
+              <w:t>3247</w:t>
             </w:r>
           </w:p>
         </w:tc>
@@ -8108,7 +9277,21 @@
                 <w:rFonts w:ascii="Times New Roman" w:eastAsia="Times New Roman" w:hAnsi="Times New Roman" w:cs="Times New Roman"/>
                 <w:lang w:eastAsia="ru-RU"/>
               </w:rPr>
-              <w:t>57.3247</w:t>
+              <w:t>57</w:t>
+            </w:r>
+            <w:r>
+              <w:rPr>
+                <w:rFonts w:ascii="Times New Roman" w:eastAsia="Times New Roman" w:hAnsi="Times New Roman" w:cs="Times New Roman"/>
+                <w:lang w:eastAsia="ru-RU"/>
+              </w:rPr>
+              <w:t>,</w:t>
+            </w:r>
+            <w:r>
+              <w:rPr>
+                <w:rFonts w:ascii="Times New Roman" w:eastAsia="Times New Roman" w:hAnsi="Times New Roman" w:cs="Times New Roman"/>
+                <w:lang w:eastAsia="ru-RU"/>
+              </w:rPr>
+              <w:t>3247</w:t>
             </w:r>
           </w:p>
         </w:tc>
@@ -8134,7 +9317,21 @@
                 <w:rFonts w:ascii="Times New Roman" w:eastAsia="Times New Roman" w:hAnsi="Times New Roman" w:cs="Times New Roman"/>
                 <w:lang w:eastAsia="ru-RU"/>
               </w:rPr>
-              <w:t>0.3306</w:t>
+              <w:t>0</w:t>
+            </w:r>
+            <w:r>
+              <w:rPr>
+                <w:rFonts w:ascii="Times New Roman" w:eastAsia="Times New Roman" w:hAnsi="Times New Roman" w:cs="Times New Roman"/>
+                <w:lang w:eastAsia="ru-RU"/>
+              </w:rPr>
+              <w:t>,</w:t>
+            </w:r>
+            <w:r>
+              <w:rPr>
+                <w:rFonts w:ascii="Times New Roman" w:eastAsia="Times New Roman" w:hAnsi="Times New Roman" w:cs="Times New Roman"/>
+                <w:lang w:eastAsia="ru-RU"/>
+              </w:rPr>
+              <w:t>3306</w:t>
             </w:r>
           </w:p>
         </w:tc>
@@ -8160,7 +9357,21 @@
                 <w:rFonts w:ascii="Times New Roman" w:eastAsia="Times New Roman" w:hAnsi="Times New Roman" w:cs="Times New Roman"/>
                 <w:lang w:eastAsia="ru-RU"/>
               </w:rPr>
-              <w:t>50.8698</w:t>
+              <w:t>50</w:t>
+            </w:r>
+            <w:r>
+              <w:rPr>
+                <w:rFonts w:ascii="Times New Roman" w:eastAsia="Times New Roman" w:hAnsi="Times New Roman" w:cs="Times New Roman"/>
+                <w:lang w:eastAsia="ru-RU"/>
+              </w:rPr>
+              <w:t>,</w:t>
+            </w:r>
+            <w:r>
+              <w:rPr>
+                <w:rFonts w:ascii="Times New Roman" w:eastAsia="Times New Roman" w:hAnsi="Times New Roman" w:cs="Times New Roman"/>
+                <w:lang w:eastAsia="ru-RU"/>
+              </w:rPr>
+              <w:t>8698</w:t>
             </w:r>
           </w:p>
         </w:tc>
@@ -8186,7 +9397,21 @@
                 <w:rFonts w:ascii="Times New Roman" w:eastAsia="Times New Roman" w:hAnsi="Times New Roman" w:cs="Times New Roman"/>
                 <w:lang w:eastAsia="ru-RU"/>
               </w:rPr>
-              <w:t>18.2653</w:t>
+              <w:t>18</w:t>
+            </w:r>
+            <w:r>
+              <w:rPr>
+                <w:rFonts w:ascii="Times New Roman" w:eastAsia="Times New Roman" w:hAnsi="Times New Roman" w:cs="Times New Roman"/>
+                <w:lang w:eastAsia="ru-RU"/>
+              </w:rPr>
+              <w:t>,</w:t>
+            </w:r>
+            <w:r>
+              <w:rPr>
+                <w:rFonts w:ascii="Times New Roman" w:eastAsia="Times New Roman" w:hAnsi="Times New Roman" w:cs="Times New Roman"/>
+                <w:lang w:eastAsia="ru-RU"/>
+              </w:rPr>
+              <w:t>2653</w:t>
             </w:r>
           </w:p>
         </w:tc>
@@ -8212,7 +9437,21 @@
                 <w:rFonts w:ascii="Times New Roman" w:eastAsia="Times New Roman" w:hAnsi="Times New Roman" w:cs="Times New Roman"/>
                 <w:lang w:eastAsia="ru-RU"/>
               </w:rPr>
-              <w:t>7.2002</w:t>
+              <w:t>7</w:t>
+            </w:r>
+            <w:r>
+              <w:rPr>
+                <w:rFonts w:ascii="Times New Roman" w:eastAsia="Times New Roman" w:hAnsi="Times New Roman" w:cs="Times New Roman"/>
+                <w:lang w:eastAsia="ru-RU"/>
+              </w:rPr>
+              <w:t>,</w:t>
+            </w:r>
+            <w:r>
+              <w:rPr>
+                <w:rFonts w:ascii="Times New Roman" w:eastAsia="Times New Roman" w:hAnsi="Times New Roman" w:cs="Times New Roman"/>
+                <w:lang w:eastAsia="ru-RU"/>
+              </w:rPr>
+              <w:t>2002</w:t>
             </w:r>
           </w:p>
         </w:tc>
@@ -8238,7 +9477,21 @@
                 <w:rFonts w:ascii="Times New Roman" w:eastAsia="Times New Roman" w:hAnsi="Times New Roman" w:cs="Times New Roman"/>
                 <w:lang w:eastAsia="ru-RU"/>
               </w:rPr>
-              <w:t>-1.3474</w:t>
+              <w:t>-1</w:t>
+            </w:r>
+            <w:r>
+              <w:rPr>
+                <w:rFonts w:ascii="Times New Roman" w:eastAsia="Times New Roman" w:hAnsi="Times New Roman" w:cs="Times New Roman"/>
+                <w:lang w:eastAsia="ru-RU"/>
+              </w:rPr>
+              <w:t>,</w:t>
+            </w:r>
+            <w:r>
+              <w:rPr>
+                <w:rFonts w:ascii="Times New Roman" w:eastAsia="Times New Roman" w:hAnsi="Times New Roman" w:cs="Times New Roman"/>
+                <w:lang w:eastAsia="ru-RU"/>
+              </w:rPr>
+              <w:t>3474</w:t>
             </w:r>
           </w:p>
         </w:tc>
@@ -8295,7 +9548,7 @@
                 <w:rFonts w:ascii="Times New Roman" w:eastAsia="Times New Roman" w:hAnsi="Times New Roman" w:cs="Times New Roman"/>
                 <w:lang w:eastAsia="ru-RU"/>
               </w:rPr>
-              <w:t>327.6333</w:t>
+              <w:t>327,6333</w:t>
             </w:r>
           </w:p>
         </w:tc>
@@ -8321,7 +9574,7 @@
                 <w:rFonts w:ascii="Times New Roman" w:eastAsia="Times New Roman" w:hAnsi="Times New Roman" w:cs="Times New Roman"/>
                 <w:lang w:eastAsia="ru-RU"/>
               </w:rPr>
-              <w:t>-154.2333</w:t>
+              <w:t>-154,2333</w:t>
             </w:r>
           </w:p>
         </w:tc>
@@ -8347,7 +9600,7 @@
                 <w:rFonts w:ascii="Times New Roman" w:eastAsia="Times New Roman" w:hAnsi="Times New Roman" w:cs="Times New Roman"/>
                 <w:lang w:eastAsia="ru-RU"/>
               </w:rPr>
-              <w:t>154.2333</w:t>
+              <w:t>154,2333</w:t>
             </w:r>
           </w:p>
         </w:tc>
@@ -8373,7 +9626,14 @@
                 <w:rFonts w:ascii="Times New Roman" w:eastAsia="Times New Roman" w:hAnsi="Times New Roman" w:cs="Times New Roman"/>
                 <w:lang w:eastAsia="ru-RU"/>
               </w:rPr>
-              <w:t>0.8895</w:t>
+              <w:t>0,</w:t>
+            </w:r>
+            <w:r>
+              <w:rPr>
+                <w:rFonts w:ascii="Times New Roman" w:eastAsia="Times New Roman" w:hAnsi="Times New Roman" w:cs="Times New Roman"/>
+                <w:lang w:eastAsia="ru-RU"/>
+              </w:rPr>
+              <w:t>8895</w:t>
             </w:r>
           </w:p>
         </w:tc>
@@ -8399,14 +9659,7 @@
                 <w:rFonts w:ascii="Times New Roman" w:eastAsia="Times New Roman" w:hAnsi="Times New Roman" w:cs="Times New Roman"/>
                 <w:lang w:eastAsia="ru-RU"/>
               </w:rPr>
-              <w:t>10</w:t>
-            </w:r>
-            <w:r>
-              <w:rPr>
-                <w:rFonts w:ascii="Times New Roman" w:eastAsia="Times New Roman" w:hAnsi="Times New Roman" w:cs="Times New Roman"/>
-                <w:lang w:eastAsia="ru-RU"/>
-              </w:rPr>
-              <w:t>334</w:t>
+              <w:t>10334</w:t>
             </w:r>
           </w:p>
         </w:tc>
@@ -8432,7 +9685,7 @@
                 <w:rFonts w:ascii="Times New Roman" w:eastAsia="Times New Roman" w:hAnsi="Times New Roman" w:cs="Times New Roman"/>
                 <w:lang w:eastAsia="ru-RU"/>
               </w:rPr>
-              <w:t>37.0461</w:t>
+              <w:t>37,0461</w:t>
             </w:r>
           </w:p>
         </w:tc>
@@ -8458,7 +9711,7 @@
                 <w:rFonts w:ascii="Times New Roman" w:eastAsia="Times New Roman" w:hAnsi="Times New Roman" w:cs="Times New Roman"/>
                 <w:lang w:eastAsia="ru-RU"/>
               </w:rPr>
-              <w:t>1.5533</w:t>
+              <w:t>1,5533</w:t>
             </w:r>
           </w:p>
         </w:tc>
@@ -8484,7 +9737,7 @@
                 <w:rFonts w:ascii="Times New Roman" w:eastAsia="Times New Roman" w:hAnsi="Times New Roman" w:cs="Times New Roman"/>
                 <w:lang w:eastAsia="ru-RU"/>
               </w:rPr>
-              <w:t>0.0985</w:t>
+              <w:t>0,0985</w:t>
             </w:r>
           </w:p>
         </w:tc>
@@ -8541,7 +9794,7 @@
                 <w:rFonts w:ascii="Times New Roman" w:eastAsia="Times New Roman" w:hAnsi="Times New Roman" w:cs="Times New Roman"/>
                 <w:lang w:eastAsia="ru-RU"/>
               </w:rPr>
-              <w:t>308.7333</w:t>
+              <w:t>308,7333</w:t>
             </w:r>
           </w:p>
         </w:tc>
@@ -8567,7 +9820,7 @@
                 <w:rFonts w:ascii="Times New Roman" w:eastAsia="Times New Roman" w:hAnsi="Times New Roman" w:cs="Times New Roman"/>
                 <w:lang w:eastAsia="ru-RU"/>
               </w:rPr>
-              <w:t>-135.3333</w:t>
+              <w:t>-135,3333</w:t>
             </w:r>
           </w:p>
         </w:tc>
@@ -8593,7 +9846,7 @@
                 <w:rFonts w:ascii="Times New Roman" w:eastAsia="Times New Roman" w:hAnsi="Times New Roman" w:cs="Times New Roman"/>
                 <w:lang w:eastAsia="ru-RU"/>
               </w:rPr>
-              <w:t>135.3333</w:t>
+              <w:t>135,3333</w:t>
             </w:r>
           </w:p>
         </w:tc>
@@ -8619,7 +9872,7 @@
                 <w:rFonts w:ascii="Times New Roman" w:eastAsia="Times New Roman" w:hAnsi="Times New Roman" w:cs="Times New Roman"/>
                 <w:lang w:eastAsia="ru-RU"/>
               </w:rPr>
-              <w:t>0.7805</w:t>
+              <w:t>0,7805</w:t>
             </w:r>
           </w:p>
         </w:tc>
@@ -8645,14 +9898,7 @@
                 <w:rFonts w:ascii="Times New Roman" w:eastAsia="Times New Roman" w:hAnsi="Times New Roman" w:cs="Times New Roman"/>
                 <w:lang w:eastAsia="ru-RU"/>
               </w:rPr>
-              <w:t>9</w:t>
-            </w:r>
-            <w:r>
-              <w:rPr>
-                <w:rFonts w:ascii="Times New Roman" w:eastAsia="Times New Roman" w:hAnsi="Times New Roman" w:cs="Times New Roman"/>
-                <w:lang w:eastAsia="ru-RU"/>
-              </w:rPr>
-              <w:t>079.9</w:t>
+              <w:t>9079,9</w:t>
             </w:r>
           </w:p>
         </w:tc>
@@ -8678,7 +9924,7 @@
                 <w:rFonts w:ascii="Times New Roman" w:eastAsia="Times New Roman" w:hAnsi="Times New Roman" w:cs="Times New Roman"/>
                 <w:lang w:eastAsia="ru-RU"/>
               </w:rPr>
-              <w:t>31.9706</w:t>
+              <w:t>31,9706</w:t>
             </w:r>
           </w:p>
         </w:tc>
@@ -8704,7 +9950,7 @@
                 <w:rFonts w:ascii="Times New Roman" w:eastAsia="Times New Roman" w:hAnsi="Times New Roman" w:cs="Times New Roman"/>
                 <w:lang w:eastAsia="ru-RU"/>
               </w:rPr>
-              <w:t>-4.9428</w:t>
+              <w:t>-4,9428</w:t>
             </w:r>
           </w:p>
         </w:tc>
@@ -8730,7 +9976,7 @@
                 <w:rFonts w:ascii="Times New Roman" w:eastAsia="Times New Roman" w:hAnsi="Times New Roman" w:cs="Times New Roman"/>
                 <w:lang w:eastAsia="ru-RU"/>
               </w:rPr>
-              <w:t>0.0683</w:t>
+              <w:t>0,0683</w:t>
             </w:r>
           </w:p>
         </w:tc>
@@ -8807,133 +10053,70 @@
           <w:szCs w:val="24"/>
           <w:lang w:eastAsia="ru-RU"/>
         </w:rPr>
-        <w:t>Було досліджено формування прогнозів на основі КС</w:t>
-      </w:r>
-      <w:r>
-        <w:rPr>
-          <w:rFonts w:ascii="Times New Roman" w:eastAsia="Times New Roman" w:hAnsi="Times New Roman" w:cs="Times New Roman"/>
-          <w:sz w:val="24"/>
-          <w:szCs w:val="24"/>
-          <w:lang w:eastAsia="ru-RU"/>
-        </w:rPr>
-        <w:t xml:space="preserve"> та ПС</w:t>
-      </w:r>
-      <w:r>
-        <w:rPr>
-          <w:rFonts w:ascii="Times New Roman" w:eastAsia="Times New Roman" w:hAnsi="Times New Roman" w:cs="Times New Roman"/>
-          <w:sz w:val="24"/>
-          <w:szCs w:val="24"/>
-          <w:lang w:eastAsia="ru-RU"/>
-        </w:rPr>
-        <w:t>. Після програмної реалізації даних прогнозів та проведення їх порівняльної характеристики між собою</w:t>
-      </w:r>
-      <w:r>
-        <w:rPr>
-          <w:rFonts w:ascii="Times New Roman" w:eastAsia="Times New Roman" w:hAnsi="Times New Roman" w:cs="Times New Roman"/>
-          <w:sz w:val="24"/>
-          <w:szCs w:val="24"/>
-          <w:lang w:eastAsia="ru-RU"/>
-        </w:rPr>
-        <w:t xml:space="preserve"> </w:t>
-      </w:r>
-      <w:r>
-        <w:rPr>
-          <w:rFonts w:ascii="Times New Roman" w:eastAsia="Times New Roman" w:hAnsi="Times New Roman" w:cs="Times New Roman"/>
-          <w:sz w:val="24"/>
-          <w:szCs w:val="24"/>
-          <w:lang w:eastAsia="ru-RU"/>
-        </w:rPr>
-        <w:t>та з реальним результатом прогнозованої точки у часовому ряді можна зробити висновок, що дані метод</w:t>
-      </w:r>
-      <w:r>
-        <w:rPr>
-          <w:rFonts w:ascii="Times New Roman" w:eastAsia="Times New Roman" w:hAnsi="Times New Roman" w:cs="Times New Roman"/>
-          <w:sz w:val="24"/>
-          <w:szCs w:val="24"/>
-          <w:lang w:eastAsia="ru-RU"/>
-        </w:rPr>
-        <w:t>и</w:t>
-      </w:r>
-      <w:r>
-        <w:rPr>
-          <w:rFonts w:ascii="Times New Roman" w:eastAsia="Times New Roman" w:hAnsi="Times New Roman" w:cs="Times New Roman"/>
-          <w:sz w:val="24"/>
-          <w:szCs w:val="24"/>
-          <w:lang w:eastAsia="ru-RU"/>
-        </w:rPr>
-        <w:t xml:space="preserve"> </w:t>
-      </w:r>
-      <w:r>
-        <w:rPr>
-          <w:rFonts w:ascii="Times New Roman" w:eastAsia="Times New Roman" w:hAnsi="Times New Roman" w:cs="Times New Roman"/>
-          <w:sz w:val="24"/>
-          <w:szCs w:val="24"/>
-          <w:lang w:eastAsia="ru-RU"/>
-        </w:rPr>
-        <w:t>мають</w:t>
-      </w:r>
-      <w:r>
-        <w:rPr>
-          <w:rFonts w:ascii="Times New Roman" w:eastAsia="Times New Roman" w:hAnsi="Times New Roman" w:cs="Times New Roman"/>
-          <w:sz w:val="24"/>
-          <w:szCs w:val="24"/>
-          <w:lang w:eastAsia="ru-RU"/>
-        </w:rPr>
-        <w:t xml:space="preserve"> </w:t>
-      </w:r>
-      <w:r>
-        <w:rPr>
-          <w:rFonts w:ascii="Times New Roman" w:eastAsia="Times New Roman" w:hAnsi="Times New Roman" w:cs="Times New Roman"/>
-          <w:sz w:val="24"/>
-          <w:szCs w:val="24"/>
-          <w:lang w:eastAsia="ru-RU"/>
-        </w:rPr>
-        <w:t>не</w:t>
-      </w:r>
-      <w:r>
-        <w:rPr>
-          <w:rFonts w:ascii="Times New Roman" w:eastAsia="Times New Roman" w:hAnsi="Times New Roman" w:cs="Times New Roman"/>
-          <w:sz w:val="24"/>
-          <w:szCs w:val="24"/>
-          <w:lang w:eastAsia="ru-RU"/>
-        </w:rPr>
-        <w:t xml:space="preserve">задовільну точність, адже середня абсолютна відсоткова помилка дорівнює </w:t>
-      </w:r>
-      <w:r>
-        <w:rPr>
-          <w:rFonts w:ascii="Times New Roman" w:eastAsia="Times New Roman" w:hAnsi="Times New Roman" w:cs="Times New Roman"/>
-          <w:sz w:val="24"/>
-          <w:szCs w:val="24"/>
-          <w:lang w:eastAsia="ru-RU"/>
-        </w:rPr>
-        <w:t>37.0461</w:t>
-      </w:r>
-      <w:r>
-        <w:rPr>
-          <w:rFonts w:ascii="Times New Roman" w:eastAsia="Times New Roman" w:hAnsi="Times New Roman" w:cs="Times New Roman"/>
-          <w:sz w:val="24"/>
-          <w:szCs w:val="24"/>
-          <w:lang w:eastAsia="ru-RU"/>
-        </w:rPr>
-        <w:t>% та</w:t>
-      </w:r>
-      <w:r>
-        <w:rPr>
-          <w:rFonts w:ascii="Times New Roman" w:eastAsia="Times New Roman" w:hAnsi="Times New Roman" w:cs="Times New Roman"/>
-          <w:sz w:val="24"/>
-          <w:szCs w:val="24"/>
-          <w:lang w:eastAsia="ru-RU"/>
-        </w:rPr>
-        <w:t xml:space="preserve"> </w:t>
-      </w:r>
-      <w:r>
-        <w:rPr>
-          <w:rFonts w:ascii="Times New Roman" w:eastAsia="Times New Roman" w:hAnsi="Times New Roman" w:cs="Times New Roman"/>
-          <w:sz w:val="24"/>
-          <w:szCs w:val="24"/>
-          <w:lang w:eastAsia="ru-RU"/>
-        </w:rPr>
-        <w:t>31.9706</w:t>
+        <w:t>С</w:t>
+      </w:r>
+      <w:r>
+        <w:rPr>
+          <w:rFonts w:ascii="Times New Roman" w:eastAsia="Times New Roman" w:hAnsi="Times New Roman" w:cs="Times New Roman"/>
+          <w:sz w:val="24"/>
+          <w:szCs w:val="24"/>
+          <w:lang w:eastAsia="ru-RU"/>
+        </w:rPr>
+        <w:t>ередня абсолютна відсоткова помилка прогнозу</w:t>
+      </w:r>
+      <w:r>
+        <w:rPr>
+          <w:rFonts w:ascii="Times New Roman" w:eastAsia="Times New Roman" w:hAnsi="Times New Roman" w:cs="Times New Roman"/>
+          <w:sz w:val="24"/>
+          <w:szCs w:val="24"/>
+          <w:lang w:eastAsia="ru-RU"/>
+        </w:rPr>
+        <w:t xml:space="preserve"> КС</w:t>
+      </w:r>
+      <w:r>
+        <w:rPr>
+          <w:rFonts w:ascii="Times New Roman" w:eastAsia="Times New Roman" w:hAnsi="Times New Roman" w:cs="Times New Roman"/>
+          <w:sz w:val="24"/>
+          <w:szCs w:val="24"/>
+          <w:lang w:eastAsia="ru-RU"/>
+        </w:rPr>
+        <w:t xml:space="preserve"> дорівнює </w:t>
+      </w:r>
+      <w:r>
+        <w:rPr>
+          <w:rFonts w:ascii="Times New Roman" w:eastAsia="Times New Roman" w:hAnsi="Times New Roman" w:cs="Times New Roman"/>
+          <w:sz w:val="24"/>
+          <w:szCs w:val="24"/>
+          <w:lang w:eastAsia="ru-RU"/>
+        </w:rPr>
+        <w:t>37,0461</w:t>
+      </w:r>
+      <w:r>
+        <w:rPr>
+          <w:rFonts w:ascii="Times New Roman" w:eastAsia="Times New Roman" w:hAnsi="Times New Roman" w:cs="Times New Roman"/>
+          <w:sz w:val="24"/>
+          <w:szCs w:val="24"/>
+          <w:lang w:eastAsia="ru-RU"/>
+        </w:rPr>
+        <w:t>%</w:t>
+      </w:r>
+      <w:r>
+        <w:rPr>
+          <w:rFonts w:ascii="Times New Roman" w:eastAsia="Times New Roman" w:hAnsi="Times New Roman" w:cs="Times New Roman"/>
+          <w:sz w:val="24"/>
+          <w:szCs w:val="24"/>
+          <w:lang w:eastAsia="ru-RU"/>
+        </w:rPr>
+        <w:t xml:space="preserve">, що знаходиться у проміжку між 20 та 50 відсотками і є задовільним результатом. Помилка прогнозу на 1 крок вперед склала </w:t>
+      </w:r>
+      <w:r>
+        <w:rPr>
+          <w:rFonts w:ascii="Times New Roman" w:eastAsia="Times New Roman" w:hAnsi="Times New Roman" w:cs="Times New Roman"/>
+          <w:sz w:val="24"/>
+          <w:szCs w:val="24"/>
+          <w:lang w:eastAsia="ru-RU"/>
+        </w:rPr>
+        <w:t>154,2333</w:t>
       </w:r>
       <w:r>
         <w:rPr>
@@ -8964,14 +10147,157 @@
           <w:szCs w:val="24"/>
           <w:lang w:eastAsia="ru-RU"/>
         </w:rPr>
+        <w:lastRenderedPageBreak/>
+        <w:t>С</w:t>
+      </w:r>
+      <w:r>
+        <w:rPr>
+          <w:rFonts w:ascii="Times New Roman" w:eastAsia="Times New Roman" w:hAnsi="Times New Roman" w:cs="Times New Roman"/>
+          <w:sz w:val="24"/>
+          <w:szCs w:val="24"/>
+          <w:lang w:eastAsia="ru-RU"/>
+        </w:rPr>
+        <w:t>ередня абсолютна відсоткова помилка прогнозу</w:t>
+      </w:r>
+      <w:r>
+        <w:rPr>
+          <w:rFonts w:ascii="Times New Roman" w:eastAsia="Times New Roman" w:hAnsi="Times New Roman" w:cs="Times New Roman"/>
+          <w:sz w:val="24"/>
+          <w:szCs w:val="24"/>
+          <w:lang w:eastAsia="ru-RU"/>
+        </w:rPr>
+        <w:t xml:space="preserve"> </w:t>
+      </w:r>
+      <w:r>
+        <w:rPr>
+          <w:rFonts w:ascii="Times New Roman" w:eastAsia="Times New Roman" w:hAnsi="Times New Roman" w:cs="Times New Roman"/>
+          <w:sz w:val="24"/>
+          <w:szCs w:val="24"/>
+          <w:lang w:eastAsia="ru-RU"/>
+        </w:rPr>
+        <w:t>П</w:t>
+      </w:r>
+      <w:r>
+        <w:rPr>
+          <w:rFonts w:ascii="Times New Roman" w:eastAsia="Times New Roman" w:hAnsi="Times New Roman" w:cs="Times New Roman"/>
+          <w:sz w:val="24"/>
+          <w:szCs w:val="24"/>
+          <w:lang w:eastAsia="ru-RU"/>
+        </w:rPr>
+        <w:t>С</w:t>
+      </w:r>
+      <w:r>
+        <w:rPr>
+          <w:rFonts w:ascii="Times New Roman" w:eastAsia="Times New Roman" w:hAnsi="Times New Roman" w:cs="Times New Roman"/>
+          <w:sz w:val="24"/>
+          <w:szCs w:val="24"/>
+          <w:lang w:eastAsia="ru-RU"/>
+        </w:rPr>
+        <w:t xml:space="preserve"> дорівнює </w:t>
+      </w:r>
+      <w:r>
+        <w:rPr>
+          <w:rFonts w:ascii="Times New Roman" w:eastAsia="Times New Roman" w:hAnsi="Times New Roman" w:cs="Times New Roman"/>
+          <w:sz w:val="24"/>
+          <w:szCs w:val="24"/>
+          <w:lang w:eastAsia="ru-RU"/>
+        </w:rPr>
+        <w:t>31,9706</w:t>
+      </w:r>
+      <w:r>
+        <w:rPr>
+          <w:rFonts w:ascii="Times New Roman" w:eastAsia="Times New Roman" w:hAnsi="Times New Roman" w:cs="Times New Roman"/>
+          <w:sz w:val="24"/>
+          <w:szCs w:val="24"/>
+          <w:lang w:eastAsia="ru-RU"/>
+        </w:rPr>
+        <w:t>%</w:t>
+      </w:r>
+      <w:r>
+        <w:rPr>
+          <w:rFonts w:ascii="Times New Roman" w:eastAsia="Times New Roman" w:hAnsi="Times New Roman" w:cs="Times New Roman"/>
+          <w:sz w:val="24"/>
+          <w:szCs w:val="24"/>
+          <w:lang w:eastAsia="ru-RU"/>
+        </w:rPr>
+        <w:t xml:space="preserve">, що знаходиться у проміжку між 20 та 50 відсотками і є задовільним результатом. Помилка прогнозу на 1 крок вперед склала </w:t>
+      </w:r>
+      <w:r>
+        <w:rPr>
+          <w:rFonts w:ascii="Times New Roman" w:eastAsia="Times New Roman" w:hAnsi="Times New Roman" w:cs="Times New Roman"/>
+          <w:sz w:val="24"/>
+          <w:szCs w:val="24"/>
+          <w:lang w:eastAsia="ru-RU"/>
+        </w:rPr>
+        <w:t>135,3333</w:t>
+      </w:r>
+      <w:r>
+        <w:rPr>
+          <w:rFonts w:ascii="Times New Roman" w:eastAsia="Times New Roman" w:hAnsi="Times New Roman" w:cs="Times New Roman"/>
+          <w:sz w:val="24"/>
+          <w:szCs w:val="24"/>
+          <w:lang w:eastAsia="ru-RU"/>
+        </w:rPr>
+        <w:t>.</w:t>
+      </w:r>
+    </w:p>
+    <w:p>
+      <w:pPr>
+        <w:spacing w:after="0" w:line="312" w:lineRule="auto"/>
+        <w:ind w:firstLine="709"/>
+        <w:jc w:val="both"/>
+        <w:rPr>
+          <w:rFonts w:ascii="Times New Roman" w:eastAsia="Times New Roman" w:hAnsi="Times New Roman" w:cs="Times New Roman"/>
+          <w:sz w:val="24"/>
+          <w:szCs w:val="24"/>
+          <w:lang w:eastAsia="ru-RU"/>
+        </w:rPr>
+      </w:pPr>
+      <w:r>
+        <w:rPr>
+          <w:rFonts w:ascii="Times New Roman" w:eastAsia="Times New Roman" w:hAnsi="Times New Roman" w:cs="Times New Roman"/>
+          <w:sz w:val="24"/>
+          <w:szCs w:val="24"/>
+          <w:lang w:eastAsia="ru-RU"/>
+        </w:rPr>
+        <w:t>Для заданого часового ряду метод ПС</w:t>
+      </w:r>
+      <w:r>
+        <w:rPr>
+          <w:rFonts w:ascii="Times New Roman" w:eastAsia="Times New Roman" w:hAnsi="Times New Roman" w:cs="Times New Roman"/>
+          <w:sz w:val="24"/>
+          <w:szCs w:val="24"/>
+          <w:lang w:eastAsia="ru-RU"/>
+        </w:rPr>
+        <w:t xml:space="preserve"> має кращі показники точності як при прогнозуванні на 1 крок, так і при подальшому прогнозуванні.</w:t>
+      </w:r>
+    </w:p>
+    <w:p>
+      <w:pPr>
+        <w:spacing w:after="0" w:line="312" w:lineRule="auto"/>
+        <w:ind w:firstLine="709"/>
+        <w:jc w:val="both"/>
+        <w:rPr>
+          <w:rFonts w:ascii="Times New Roman" w:eastAsia="Times New Roman" w:hAnsi="Times New Roman" w:cs="Times New Roman"/>
+          <w:sz w:val="24"/>
+          <w:szCs w:val="24"/>
+          <w:lang w:eastAsia="ru-RU"/>
+        </w:rPr>
+      </w:pPr>
+      <w:r>
+        <w:rPr>
+          <w:rFonts w:ascii="Times New Roman" w:eastAsia="Times New Roman" w:hAnsi="Times New Roman" w:cs="Times New Roman"/>
+          <w:sz w:val="24"/>
+          <w:szCs w:val="24"/>
+          <w:lang w:eastAsia="ru-RU"/>
+        </w:rPr>
         <w:t xml:space="preserve">Отже, </w:t>
       </w:r>
       <w:r>
         <w:rPr>
           <w:rFonts w:ascii="Times New Roman" w:eastAsia="Times New Roman" w:hAnsi="Times New Roman" w:cs="Times New Roman"/>
-          <w:color w:val="000000"/>
-          <w:sz w:val="28"/>
-          <w:szCs w:val="28"/>
+          <w:sz w:val="24"/>
+          <w:szCs w:val="24"/>
           <w:lang w:eastAsia="ru-RU"/>
         </w:rPr>
         <w:t xml:space="preserve">метод </w:t>
@@ -8980,9 +10306,8 @@
       <w:r>
         <w:rPr>
           <w:rFonts w:ascii="Times New Roman" w:eastAsia="Times New Roman" w:hAnsi="Times New Roman" w:cs="Times New Roman"/>
-          <w:color w:val="000000"/>
-          <w:sz w:val="28"/>
-          <w:szCs w:val="28"/>
+          <w:sz w:val="24"/>
+          <w:szCs w:val="24"/>
           <w:lang w:eastAsia="ru-RU"/>
         </w:rPr>
         <w:t>ковзаючих</w:t>
@@ -8991,55 +10316,30 @@
       <w:r>
         <w:rPr>
           <w:rFonts w:ascii="Times New Roman" w:eastAsia="Times New Roman" w:hAnsi="Times New Roman" w:cs="Times New Roman"/>
-          <w:color w:val="000000"/>
-          <w:sz w:val="28"/>
-          <w:szCs w:val="28"/>
-          <w:lang w:eastAsia="ru-RU"/>
-        </w:rPr>
-        <w:t xml:space="preserve"> середніх (КС)</w:t>
-      </w:r>
-      <w:r>
-        <w:rPr>
-          <w:rFonts w:ascii="Times New Roman" w:eastAsia="Times New Roman" w:hAnsi="Times New Roman" w:cs="Times New Roman"/>
-          <w:color w:val="000000"/>
-          <w:sz w:val="28"/>
-          <w:szCs w:val="28"/>
-          <w:lang w:val="ru-RU" w:eastAsia="ru-RU"/>
-        </w:rPr>
-        <w:t xml:space="preserve"> </w:t>
-      </w:r>
-      <w:r>
-        <w:rPr>
-          <w:rFonts w:ascii="Times New Roman" w:eastAsia="Times New Roman" w:hAnsi="Times New Roman" w:cs="Times New Roman"/>
-          <w:color w:val="000000"/>
-          <w:sz w:val="28"/>
-          <w:szCs w:val="28"/>
-          <w:lang w:eastAsia="ru-RU"/>
-        </w:rPr>
-        <w:t>та метод</w:t>
-      </w:r>
-      <w:r>
-        <w:rPr>
-          <w:rFonts w:ascii="Times New Roman" w:eastAsia="Times New Roman" w:hAnsi="Times New Roman" w:cs="Times New Roman"/>
-          <w:color w:val="000000"/>
-          <w:sz w:val="28"/>
-          <w:szCs w:val="28"/>
-          <w:lang w:eastAsia="ru-RU"/>
-        </w:rPr>
-        <w:t xml:space="preserve"> простих середніх</w:t>
-      </w:r>
-      <w:r>
-        <w:rPr>
-          <w:rFonts w:ascii="Times New Roman" w:eastAsia="Times New Roman" w:hAnsi="Times New Roman" w:cs="Times New Roman"/>
-          <w:color w:val="000000"/>
-          <w:sz w:val="28"/>
-          <w:szCs w:val="28"/>
-          <w:lang w:eastAsia="ru-RU"/>
-        </w:rPr>
-        <w:t xml:space="preserve"> не підходять для прогнозування даного часового ряду.</w:t>
-      </w:r>
-      <w:bookmarkStart w:id="0" w:name="_GoBack"/>
-      <w:bookmarkEnd w:id="0"/>
+          <w:sz w:val="24"/>
+          <w:szCs w:val="24"/>
+          <w:lang w:eastAsia="ru-RU"/>
+        </w:rPr>
+        <w:t xml:space="preserve"> середніх </w:t>
+      </w:r>
+      <w:r>
+        <w:rPr>
+          <w:rFonts w:ascii="Times New Roman" w:eastAsia="Times New Roman" w:hAnsi="Times New Roman" w:cs="Times New Roman"/>
+          <w:sz w:val="24"/>
+          <w:szCs w:val="24"/>
+          <w:lang w:eastAsia="ru-RU"/>
+        </w:rPr>
+        <w:t xml:space="preserve">та метод простих середніх </w:t>
+      </w:r>
+      <w:r>
+        <w:rPr>
+          <w:rFonts w:ascii="Times New Roman" w:eastAsia="Times New Roman" w:hAnsi="Times New Roman" w:cs="Times New Roman"/>
+          <w:sz w:val="24"/>
+          <w:szCs w:val="24"/>
+          <w:lang w:eastAsia="ru-RU"/>
+        </w:rPr>
+        <w:t>не є найгіршими методами для заданого часово ряду, але вони не мають настільки ж гарної точності як наївні моделі.</w:t>
+      </w:r>
     </w:p>
     <w:p>
       <w:pPr>
@@ -9951,7 +11251,7 @@
 </file>
 
 <file path=customXml/itemProps1.xml><?xml version="1.0" encoding="utf-8"?>
-<ds:datastoreItem xmlns:ds="http://schemas.openxmlformats.org/officeDocument/2006/customXml" ds:itemID="{B48EDB7F-32B7-4880-8E46-98B5E81A2834}">
+<ds:datastoreItem xmlns:ds="http://schemas.openxmlformats.org/officeDocument/2006/customXml" ds:itemID="{ED3D315D-4C7A-4D08-8526-CEFCC2FEBFEA}">
   <ds:schemaRefs>
     <ds:schemaRef ds:uri="http://schemas.openxmlformats.org/officeDocument/2006/bibliography"/>
   </ds:schemaRefs>
